--- a/06. React/React-exercise.docx
+++ b/06. React/React-exercise.docx
@@ -4,39 +4,2000 @@
   <w:body>
     <w:p>
       <w:pPr>
-        <w:rPr>
-          <w:rFonts w:asciiTheme="minorHAnsi" w:hAnsiTheme="minorHAnsi" w:cstheme="minorHAnsi"/>
-          <w:lang w:val="bg-BG"/>
-        </w:rPr>
-      </w:pPr>
-      <w:r>
-        <w:rPr>
-          <w:rFonts w:asciiTheme="minorHAnsi" w:hAnsiTheme="minorHAnsi" w:cstheme="minorHAnsi"/>
-          <w:lang w:val="bg-BG"/>
-        </w:rPr>
-        <w:t xml:space="preserve">Според документацията на </w:t>
-      </w:r>
-      <w:proofErr w:type="spellStart"/>
-      <w:r>
-        <w:rPr>
-          <w:rFonts w:asciiTheme="minorHAnsi" w:hAnsiTheme="minorHAnsi" w:cstheme="minorHAnsi"/>
-          <w:lang w:val="bg-BG"/>
-        </w:rPr>
-        <w:t>Реакт</w:t>
-      </w:r>
-      <w:proofErr w:type="spellEnd"/>
-      <w:r>
-        <w:rPr>
-          <w:rFonts w:asciiTheme="minorHAnsi" w:hAnsiTheme="minorHAnsi" w:cstheme="minorHAnsi"/>
-          <w:lang w:val="bg-BG"/>
-        </w:rPr>
-        <w:t xml:space="preserve"> ( </w:t>
-      </w:r>
-      <w:hyperlink r:id="rId6" w:history="1">
+        <w:pStyle w:val="Heading1"/>
+        <w:jc w:val="center"/>
+        <w:rPr>
+          <w:rFonts w:ascii="Algerian" w:hAnsi="Algerian"/>
+          <w:sz w:val="40"/>
+          <w:szCs w:val="40"/>
+        </w:rPr>
+      </w:pPr>
+      <w:r>
+        <w:rPr>
+          <w:rFonts w:ascii="Algerian" w:hAnsi="Algerian"/>
+          <w:sz w:val="40"/>
+          <w:szCs w:val="40"/>
+        </w:rPr>
+        <w:t>The GitHub Cards App</w:t>
+      </w:r>
+    </w:p>
+    <w:p>
+      <w:r>
+        <w:rPr>
+          <w:noProof/>
+        </w:rPr>
+        <w:drawing>
+          <wp:inline distT="0" distB="0" distL="0" distR="0" wp14:anchorId="5F51CF16" wp14:editId="3E3D66EA">
+            <wp:extent cx="5943600" cy="4608830"/>
+            <wp:effectExtent l="0" t="0" r="0" b="1270"/>
+            <wp:docPr id="7" name="Picture 7"/>
+            <wp:cNvGraphicFramePr>
+              <a:graphicFrameLocks xmlns:a="http://schemas.openxmlformats.org/drawingml/2006/main" noChangeAspect="1"/>
+            </wp:cNvGraphicFramePr>
+            <a:graphic xmlns:a="http://schemas.openxmlformats.org/drawingml/2006/main">
+              <a:graphicData uri="http://schemas.openxmlformats.org/drawingml/2006/picture">
+                <pic:pic xmlns:pic="http://schemas.openxmlformats.org/drawingml/2006/picture">
+                  <pic:nvPicPr>
+                    <pic:cNvPr id="1" name=""/>
+                    <pic:cNvPicPr/>
+                  </pic:nvPicPr>
+                  <pic:blipFill>
+                    <a:blip r:embed="rId6"/>
+                    <a:stretch>
+                      <a:fillRect/>
+                    </a:stretch>
+                  </pic:blipFill>
+                  <pic:spPr>
+                    <a:xfrm>
+                      <a:off x="0" y="0"/>
+                      <a:ext cx="5943600" cy="4608830"/>
+                    </a:xfrm>
+                    <a:prstGeom prst="rect">
+                      <a:avLst/>
+                    </a:prstGeom>
+                  </pic:spPr>
+                </pic:pic>
+              </a:graphicData>
+            </a:graphic>
+          </wp:inline>
+        </w:drawing>
+      </w:r>
+    </w:p>
+    <w:p>
+      <w:pPr>
+        <w:jc w:val="center"/>
+        <w:rPr>
+          <w:rFonts w:asciiTheme="minorHAnsi" w:hAnsiTheme="minorHAnsi" w:cstheme="minorHAnsi"/>
+          <w:b/>
+          <w:bCs/>
+          <w:i/>
+          <w:iCs/>
+          <w:sz w:val="28"/>
+          <w:szCs w:val="32"/>
+          <w:lang w:val="bg-BG"/>
+        </w:rPr>
+      </w:pPr>
+      <w:r>
+        <w:rPr>
+          <w:rFonts w:asciiTheme="minorHAnsi" w:hAnsiTheme="minorHAnsi" w:cstheme="minorHAnsi"/>
+          <w:b/>
+          <w:bCs/>
+          <w:i/>
+          <w:iCs/>
+          <w:sz w:val="28"/>
+          <w:szCs w:val="32"/>
+        </w:rPr>
+        <w:t>Какво</w:t>
+      </w:r>
+      <w:r>
+        <w:rPr>
+          <w:rFonts w:asciiTheme="minorHAnsi" w:hAnsiTheme="minorHAnsi" w:cstheme="minorHAnsi"/>
+          <w:b/>
+          <w:bCs/>
+          <w:i/>
+          <w:iCs/>
+          <w:sz w:val="28"/>
+          <w:szCs w:val="32"/>
+          <w:lang w:val="bg-BG"/>
+        </w:rPr>
+        <w:t xml:space="preserve"> ще</w:t>
+      </w:r>
+      <w:r>
+        <w:rPr>
+          <w:rFonts w:asciiTheme="minorHAnsi" w:hAnsiTheme="minorHAnsi" w:cstheme="minorHAnsi"/>
+          <w:b/>
+          <w:bCs/>
+          <w:i/>
+          <w:iCs/>
+          <w:sz w:val="28"/>
+          <w:szCs w:val="32"/>
+        </w:rPr>
+        <w:t xml:space="preserve"> изграждаме</w:t>
+      </w:r>
+      <w:r>
+        <w:rPr>
+          <w:rFonts w:asciiTheme="minorHAnsi" w:hAnsiTheme="minorHAnsi" w:cstheme="minorHAnsi"/>
+          <w:b/>
+          <w:bCs/>
+          <w:i/>
+          <w:iCs/>
+          <w:sz w:val="28"/>
+          <w:szCs w:val="32"/>
+          <w:lang w:val="bg-BG"/>
+        </w:rPr>
+        <w:t>?</w:t>
+      </w:r>
+    </w:p>
+    <w:p>
+      <w:pPr>
+        <w:jc w:val="both"/>
+        <w:rPr>
+          <w:rFonts w:asciiTheme="minorHAnsi" w:hAnsiTheme="minorHAnsi" w:cstheme="minorHAnsi"/>
+          <w:sz w:val="24"/>
+          <w:szCs w:val="28"/>
+          <w:lang w:val="bg-BG"/>
+        </w:rPr>
+      </w:pPr>
+      <w:r>
+        <w:rPr>
+          <w:rFonts w:asciiTheme="minorHAnsi" w:hAnsiTheme="minorHAnsi" w:cstheme="minorHAnsi"/>
+          <w:sz w:val="24"/>
+          <w:szCs w:val="28"/>
+        </w:rPr>
+        <w:t xml:space="preserve">Виждали сме прости компоненти, работили сме с множество компоненти и сме виждали как и кога да използваме състоянието и </w:t>
+      </w:r>
+      <w:r>
+        <w:rPr>
+          <w:rFonts w:asciiTheme="minorHAnsi" w:hAnsiTheme="minorHAnsi" w:cstheme="minorHAnsi"/>
+          <w:sz w:val="24"/>
+          <w:szCs w:val="28"/>
+          <w:lang w:val="bg-BG"/>
+        </w:rPr>
+        <w:t>свойствата</w:t>
+      </w:r>
+      <w:r>
+        <w:rPr>
+          <w:rFonts w:asciiTheme="minorHAnsi" w:hAnsiTheme="minorHAnsi" w:cstheme="minorHAnsi"/>
+          <w:sz w:val="24"/>
+          <w:szCs w:val="28"/>
+        </w:rPr>
+        <w:t xml:space="preserve"> на даден компонент. Все още обаче не сме работили с реални данни. Ще направим точно това в този модул на курса и ще използваме публичния </w:t>
+      </w:r>
+      <w:r>
+        <w:rPr>
+          <w:rFonts w:asciiTheme="minorHAnsi" w:hAnsiTheme="minorHAnsi" w:cstheme="minorHAnsi"/>
+          <w:sz w:val="24"/>
+          <w:szCs w:val="28"/>
+          <w:lang w:val="bg-BG"/>
+        </w:rPr>
+        <w:t>сървиз</w:t>
+      </w:r>
+      <w:r>
+        <w:rPr>
+          <w:rFonts w:asciiTheme="minorHAnsi" w:hAnsiTheme="minorHAnsi" w:cstheme="minorHAnsi"/>
+          <w:sz w:val="24"/>
+          <w:szCs w:val="28"/>
+        </w:rPr>
+        <w:t xml:space="preserve"> на GitHub. Ще изградим прост компонент на карта с профили на GitHub, който показва информация за списъци с</w:t>
+      </w:r>
+      <w:r>
+        <w:rPr>
+          <w:rFonts w:asciiTheme="minorHAnsi" w:hAnsiTheme="minorHAnsi" w:cstheme="minorHAnsi"/>
+          <w:sz w:val="24"/>
+          <w:szCs w:val="28"/>
+          <w:lang w:val="bg-BG"/>
+        </w:rPr>
+        <w:t xml:space="preserve"> вашите</w:t>
+      </w:r>
+      <w:r>
+        <w:rPr>
+          <w:rFonts w:asciiTheme="minorHAnsi" w:hAnsiTheme="minorHAnsi" w:cstheme="minorHAnsi"/>
+          <w:sz w:val="24"/>
+          <w:szCs w:val="28"/>
+        </w:rPr>
+        <w:t xml:space="preserve"> профили. </w:t>
+      </w:r>
+      <w:r>
+        <w:rPr>
+          <w:rFonts w:asciiTheme="minorHAnsi" w:hAnsiTheme="minorHAnsi" w:cstheme="minorHAnsi"/>
+          <w:sz w:val="24"/>
+          <w:szCs w:val="28"/>
+          <w:lang w:val="bg-BG"/>
+        </w:rPr>
+        <w:t>Ще</w:t>
+      </w:r>
+      <w:r>
+        <w:rPr>
+          <w:rFonts w:asciiTheme="minorHAnsi" w:hAnsiTheme="minorHAnsi" w:cstheme="minorHAnsi"/>
+          <w:sz w:val="24"/>
+          <w:szCs w:val="28"/>
+        </w:rPr>
+        <w:t xml:space="preserve"> има формуляр, в който потребителят може да въведе </w:t>
+      </w:r>
+      <w:r>
+        <w:rPr>
+          <w:rFonts w:asciiTheme="minorHAnsi" w:hAnsiTheme="minorHAnsi" w:cstheme="minorHAnsi"/>
+          <w:sz w:val="24"/>
+          <w:szCs w:val="28"/>
+          <w:lang w:val="bg-BG"/>
+        </w:rPr>
+        <w:t>име</w:t>
+      </w:r>
+      <w:r>
+        <w:rPr>
+          <w:rFonts w:asciiTheme="minorHAnsi" w:hAnsiTheme="minorHAnsi" w:cstheme="minorHAnsi"/>
+          <w:sz w:val="24"/>
+          <w:szCs w:val="28"/>
+        </w:rPr>
+        <w:t xml:space="preserve"> </w:t>
+      </w:r>
+      <w:r>
+        <w:rPr>
+          <w:rFonts w:asciiTheme="minorHAnsi" w:hAnsiTheme="minorHAnsi" w:cstheme="minorHAnsi"/>
+          <w:sz w:val="24"/>
+          <w:szCs w:val="28"/>
+          <w:lang w:val="bg-BG"/>
+        </w:rPr>
+        <w:t>от</w:t>
+      </w:r>
+      <w:r>
+        <w:rPr>
+          <w:rFonts w:asciiTheme="minorHAnsi" w:hAnsiTheme="minorHAnsi" w:cstheme="minorHAnsi"/>
+          <w:sz w:val="24"/>
+          <w:szCs w:val="28"/>
+        </w:rPr>
+        <w:t xml:space="preserve"> GitHub и да използва </w:t>
+      </w:r>
+      <w:r>
+        <w:rPr>
+          <w:rFonts w:asciiTheme="minorHAnsi" w:hAnsiTheme="minorHAnsi" w:cstheme="minorHAnsi"/>
+          <w:sz w:val="24"/>
+          <w:szCs w:val="28"/>
+          <w:lang w:val="bg-BG"/>
+        </w:rPr>
+        <w:t>„</w:t>
+      </w:r>
+      <w:r>
+        <w:rPr>
+          <w:rFonts w:asciiTheme="minorHAnsi" w:hAnsiTheme="minorHAnsi" w:cstheme="minorHAnsi"/>
+          <w:sz w:val="24"/>
+          <w:szCs w:val="28"/>
+        </w:rPr>
+        <w:t>Добавяне на карта</w:t>
+      </w:r>
+      <w:r>
+        <w:rPr>
+          <w:rFonts w:asciiTheme="minorHAnsi" w:hAnsiTheme="minorHAnsi" w:cstheme="minorHAnsi"/>
+          <w:sz w:val="24"/>
+          <w:szCs w:val="28"/>
+          <w:lang w:val="bg-BG"/>
+        </w:rPr>
+        <w:t>“</w:t>
+      </w:r>
+      <w:r>
+        <w:rPr>
+          <w:rFonts w:asciiTheme="minorHAnsi" w:hAnsiTheme="minorHAnsi" w:cstheme="minorHAnsi"/>
+          <w:sz w:val="24"/>
+          <w:szCs w:val="28"/>
+          <w:lang w:val="bg-BG"/>
+        </w:rPr>
+        <w:t xml:space="preserve"> </w:t>
+      </w:r>
+      <w:r>
+        <w:rPr>
+          <w:rFonts w:asciiTheme="minorHAnsi" w:hAnsiTheme="minorHAnsi" w:cstheme="minorHAnsi"/>
+          <w:sz w:val="24"/>
+          <w:szCs w:val="28"/>
+        </w:rPr>
+        <w:t>за да добави нов към списъка с показани</w:t>
+      </w:r>
+      <w:r>
+        <w:rPr>
+          <w:rFonts w:asciiTheme="minorHAnsi" w:hAnsiTheme="minorHAnsi" w:cstheme="minorHAnsi"/>
+          <w:sz w:val="24"/>
+          <w:szCs w:val="28"/>
+          <w:lang w:val="bg-BG"/>
+        </w:rPr>
+        <w:t>те</w:t>
+      </w:r>
+      <w:r>
+        <w:rPr>
+          <w:rFonts w:asciiTheme="minorHAnsi" w:hAnsiTheme="minorHAnsi" w:cstheme="minorHAnsi"/>
+          <w:sz w:val="24"/>
+          <w:szCs w:val="28"/>
+        </w:rPr>
+        <w:t xml:space="preserve"> профили. </w:t>
+      </w:r>
+      <w:r>
+        <w:rPr>
+          <w:rFonts w:asciiTheme="minorHAnsi" w:hAnsiTheme="minorHAnsi" w:cstheme="minorHAnsi"/>
+          <w:sz w:val="24"/>
+          <w:szCs w:val="28"/>
+          <w:lang w:val="bg-BG"/>
+        </w:rPr>
+        <w:t>Ще</w:t>
+      </w:r>
+      <w:r>
+        <w:rPr>
+          <w:rFonts w:asciiTheme="minorHAnsi" w:hAnsiTheme="minorHAnsi" w:cstheme="minorHAnsi"/>
+          <w:sz w:val="24"/>
+          <w:szCs w:val="28"/>
+        </w:rPr>
+        <w:t xml:space="preserve"> се учим как да приемаме входни данни от потребителя и как да</w:t>
+      </w:r>
+      <w:r>
+        <w:rPr>
+          <w:rFonts w:asciiTheme="minorHAnsi" w:hAnsiTheme="minorHAnsi" w:cstheme="minorHAnsi"/>
+          <w:sz w:val="24"/>
+          <w:szCs w:val="28"/>
+          <w:lang w:val="bg-BG"/>
+        </w:rPr>
+        <w:t xml:space="preserve"> ги</w:t>
+      </w:r>
+      <w:r>
+        <w:rPr>
+          <w:rFonts w:asciiTheme="minorHAnsi" w:hAnsiTheme="minorHAnsi" w:cstheme="minorHAnsi"/>
+          <w:sz w:val="24"/>
+          <w:szCs w:val="28"/>
+        </w:rPr>
+        <w:t xml:space="preserve"> използваме, за да осъществите повиквания към GitHub API. </w:t>
+      </w:r>
+      <w:r>
+        <w:rPr>
+          <w:rFonts w:asciiTheme="minorHAnsi" w:hAnsiTheme="minorHAnsi" w:cstheme="minorHAnsi"/>
+          <w:sz w:val="24"/>
+          <w:szCs w:val="28"/>
+          <w:lang w:val="bg-BG"/>
+        </w:rPr>
+        <w:t>Ц</w:t>
+      </w:r>
+      <w:r>
+        <w:rPr>
+          <w:rFonts w:asciiTheme="minorHAnsi" w:hAnsiTheme="minorHAnsi" w:cstheme="minorHAnsi"/>
+          <w:sz w:val="24"/>
+          <w:szCs w:val="28"/>
+        </w:rPr>
+        <w:t xml:space="preserve">елта на това приложение е да ви осигури комфортна работа с обекти от данни. </w:t>
+      </w:r>
+      <w:r>
+        <w:rPr>
+          <w:rFonts w:asciiTheme="minorHAnsi" w:hAnsiTheme="minorHAnsi" w:cstheme="minorHAnsi"/>
+          <w:sz w:val="24"/>
+          <w:szCs w:val="28"/>
+          <w:lang w:val="bg-BG"/>
+        </w:rPr>
+        <w:t>Д</w:t>
+      </w:r>
+      <w:r>
+        <w:rPr>
+          <w:rFonts w:asciiTheme="minorHAnsi" w:hAnsiTheme="minorHAnsi" w:cstheme="minorHAnsi"/>
+          <w:sz w:val="24"/>
+          <w:szCs w:val="28"/>
+        </w:rPr>
+        <w:t xml:space="preserve">ругото нещо за това приложение е, че ще използваме </w:t>
+      </w:r>
+      <w:r>
+        <w:rPr>
+          <w:rFonts w:asciiTheme="minorHAnsi" w:hAnsiTheme="minorHAnsi" w:cstheme="minorHAnsi"/>
+          <w:sz w:val="24"/>
+          <w:szCs w:val="28"/>
+          <w:lang w:val="bg-BG"/>
+        </w:rPr>
+        <w:t xml:space="preserve">класови </w:t>
+      </w:r>
+      <w:r>
+        <w:rPr>
+          <w:rFonts w:asciiTheme="minorHAnsi" w:hAnsiTheme="minorHAnsi" w:cstheme="minorHAnsi"/>
+          <w:sz w:val="24"/>
+          <w:szCs w:val="28"/>
+        </w:rPr>
+        <w:t>компоненти.</w:t>
+      </w:r>
+      <w:r>
+        <w:rPr>
+          <w:rFonts w:asciiTheme="minorHAnsi" w:hAnsiTheme="minorHAnsi" w:cstheme="minorHAnsi"/>
+          <w:sz w:val="24"/>
+          <w:szCs w:val="28"/>
+          <w:lang w:val="bg-BG"/>
+        </w:rPr>
+        <w:t xml:space="preserve"> А</w:t>
+      </w:r>
+      <w:r>
+        <w:rPr>
+          <w:rFonts w:asciiTheme="minorHAnsi" w:hAnsiTheme="minorHAnsi" w:cstheme="minorHAnsi"/>
+          <w:sz w:val="24"/>
+          <w:szCs w:val="28"/>
+        </w:rPr>
+        <w:t xml:space="preserve"> </w:t>
+      </w:r>
+      <w:r>
+        <w:rPr>
+          <w:rFonts w:asciiTheme="minorHAnsi" w:hAnsiTheme="minorHAnsi" w:cstheme="minorHAnsi"/>
+          <w:sz w:val="24"/>
+          <w:szCs w:val="28"/>
+          <w:lang w:val="bg-BG"/>
+        </w:rPr>
+        <w:t>с</w:t>
+      </w:r>
+      <w:r>
+        <w:rPr>
+          <w:rFonts w:asciiTheme="minorHAnsi" w:hAnsiTheme="minorHAnsi" w:cstheme="minorHAnsi"/>
+          <w:sz w:val="24"/>
+          <w:szCs w:val="28"/>
+        </w:rPr>
+        <w:t xml:space="preserve">лед това по-голямото приложение ще бъде изцяло написано с функционални компоненти и </w:t>
+      </w:r>
+      <w:r>
+        <w:rPr>
+          <w:rFonts w:asciiTheme="minorHAnsi" w:hAnsiTheme="minorHAnsi" w:cstheme="minorHAnsi"/>
+          <w:sz w:val="24"/>
+          <w:szCs w:val="28"/>
+          <w:lang w:val="bg-BG"/>
+        </w:rPr>
+        <w:t>„</w:t>
+      </w:r>
+      <w:r>
+        <w:rPr>
+          <w:rFonts w:asciiTheme="minorHAnsi" w:hAnsiTheme="minorHAnsi" w:cstheme="minorHAnsi"/>
+          <w:sz w:val="24"/>
+          <w:szCs w:val="28"/>
+        </w:rPr>
+        <w:t>куки</w:t>
+      </w:r>
+      <w:r>
+        <w:rPr>
+          <w:rFonts w:asciiTheme="minorHAnsi" w:hAnsiTheme="minorHAnsi" w:cstheme="minorHAnsi"/>
+          <w:sz w:val="24"/>
+          <w:szCs w:val="28"/>
+          <w:lang w:val="bg-BG"/>
+        </w:rPr>
+        <w:t>“.</w:t>
+      </w:r>
+    </w:p>
+    <w:p>
+      <w:pPr>
+        <w:jc w:val="center"/>
+        <w:rPr>
+          <w:rFonts w:asciiTheme="minorHAnsi" w:hAnsiTheme="minorHAnsi" w:cstheme="minorHAnsi"/>
+          <w:b/>
+          <w:bCs/>
+          <w:i/>
+          <w:iCs/>
+          <w:sz w:val="28"/>
+          <w:szCs w:val="32"/>
+        </w:rPr>
+      </w:pPr>
+      <w:r>
+        <w:rPr>
+          <w:rFonts w:asciiTheme="minorHAnsi" w:hAnsiTheme="minorHAnsi" w:cstheme="minorHAnsi"/>
+          <w:b/>
+          <w:bCs/>
+          <w:i/>
+          <w:iCs/>
+          <w:sz w:val="28"/>
+          <w:szCs w:val="32"/>
+        </w:rPr>
+        <w:lastRenderedPageBreak/>
+        <w:t>React Class Components</w:t>
+      </w:r>
+    </w:p>
+    <w:p>
+      <w:pPr>
+        <w:jc w:val="both"/>
+        <w:rPr>
+          <w:rFonts w:asciiTheme="minorHAnsi" w:hAnsiTheme="minorHAnsi" w:cstheme="minorHAnsi"/>
+          <w:sz w:val="24"/>
+          <w:szCs w:val="28"/>
+          <w:lang w:val="bg-BG"/>
+        </w:rPr>
+      </w:pPr>
+      <w:r>
+        <w:rPr>
+          <w:rFonts w:asciiTheme="minorHAnsi" w:hAnsiTheme="minorHAnsi" w:cstheme="minorHAnsi"/>
+          <w:sz w:val="24"/>
+          <w:szCs w:val="28"/>
+        </w:rPr>
+        <w:t xml:space="preserve">В </w:t>
+      </w:r>
+      <w:hyperlink r:id="rId7" w:history="1">
         <w:r>
           <w:rPr>
             <w:rStyle w:val="Hyperlink"/>
             <w:rFonts w:asciiTheme="minorHAnsi" w:hAnsiTheme="minorHAnsi" w:cstheme="minorHAnsi"/>
+            <w:sz w:val="24"/>
+            <w:szCs w:val="28"/>
+          </w:rPr>
+          <w:t>http://jsdrops.com/rgs2.1</w:t>
+        </w:r>
+      </w:hyperlink>
+      <w:r>
+        <w:rPr>
+          <w:rFonts w:asciiTheme="minorHAnsi" w:hAnsiTheme="minorHAnsi" w:cstheme="minorHAnsi"/>
+          <w:sz w:val="24"/>
+          <w:szCs w:val="28"/>
+          <w:lang w:val="bg-BG"/>
+        </w:rPr>
+        <w:t xml:space="preserve"> </w:t>
+      </w:r>
+      <w:r>
+        <w:rPr>
+          <w:rFonts w:asciiTheme="minorHAnsi" w:hAnsiTheme="minorHAnsi" w:cstheme="minorHAnsi"/>
+          <w:sz w:val="24"/>
+          <w:szCs w:val="28"/>
+        </w:rPr>
+        <w:t xml:space="preserve">подготвих малък компонент на функцията на приложението и го </w:t>
+      </w:r>
+      <w:r>
+        <w:rPr>
+          <w:rFonts w:asciiTheme="minorHAnsi" w:hAnsiTheme="minorHAnsi" w:cstheme="minorHAnsi"/>
+          <w:sz w:val="24"/>
+          <w:szCs w:val="28"/>
+          <w:lang w:val="bg-BG"/>
+        </w:rPr>
+        <w:t>прикачих</w:t>
+      </w:r>
+      <w:r>
+        <w:rPr>
+          <w:rFonts w:asciiTheme="minorHAnsi" w:hAnsiTheme="minorHAnsi" w:cstheme="minorHAnsi"/>
+          <w:sz w:val="24"/>
+          <w:szCs w:val="28"/>
+        </w:rPr>
+        <w:t xml:space="preserve"> </w:t>
+      </w:r>
+      <w:r>
+        <w:rPr>
+          <w:rFonts w:asciiTheme="minorHAnsi" w:hAnsiTheme="minorHAnsi" w:cstheme="minorHAnsi"/>
+          <w:sz w:val="24"/>
+          <w:szCs w:val="28"/>
+          <w:lang w:val="bg-BG"/>
+        </w:rPr>
+        <w:t>към</w:t>
+      </w:r>
+      <w:r>
+        <w:rPr>
+          <w:rFonts w:asciiTheme="minorHAnsi" w:hAnsiTheme="minorHAnsi" w:cstheme="minorHAnsi"/>
+          <w:sz w:val="24"/>
+          <w:szCs w:val="28"/>
+        </w:rPr>
+        <w:t xml:space="preserve"> DOM. Ще използваме този, за да съдържа всички останали компоненти в това приложение. Първото решение, което трябва да вземете в приложение</w:t>
+      </w:r>
+      <w:r>
+        <w:rPr>
+          <w:rFonts w:asciiTheme="minorHAnsi" w:hAnsiTheme="minorHAnsi" w:cstheme="minorHAnsi"/>
+          <w:sz w:val="24"/>
+          <w:szCs w:val="28"/>
+          <w:lang w:val="bg-BG"/>
+        </w:rPr>
+        <w:t xml:space="preserve"> на</w:t>
+      </w:r>
+      <w:r>
+        <w:rPr>
+          <w:rFonts w:asciiTheme="minorHAnsi" w:hAnsiTheme="minorHAnsi" w:cstheme="minorHAnsi"/>
+          <w:sz w:val="24"/>
+          <w:szCs w:val="28"/>
+        </w:rPr>
+        <w:t xml:space="preserve"> React</w:t>
+      </w:r>
+      <w:bookmarkStart w:id="0" w:name="_GoBack"/>
+      <w:bookmarkEnd w:id="0"/>
+      <w:r>
+        <w:rPr>
+          <w:rFonts w:asciiTheme="minorHAnsi" w:hAnsiTheme="minorHAnsi" w:cstheme="minorHAnsi"/>
+          <w:sz w:val="24"/>
+          <w:szCs w:val="28"/>
+        </w:rPr>
+        <w:t xml:space="preserve"> е структурата на компонентите. Трябва да решите колко компонента да използвате и какво трябва да описва всеки. Това често е лесно, ако имате пълната картина на приложението, което създавате, но на практика нямате. Нашето приложение ще бъде списък с карти </w:t>
+      </w:r>
+      <w:r>
+        <w:rPr>
+          <w:rFonts w:asciiTheme="minorHAnsi" w:hAnsiTheme="minorHAnsi" w:cstheme="minorHAnsi"/>
+          <w:sz w:val="24"/>
+          <w:szCs w:val="28"/>
+          <w:lang w:val="bg-BG"/>
+        </w:rPr>
+        <w:t>от</w:t>
+      </w:r>
+      <w:r>
+        <w:rPr>
+          <w:rFonts w:asciiTheme="minorHAnsi" w:hAnsiTheme="minorHAnsi" w:cstheme="minorHAnsi"/>
+          <w:sz w:val="24"/>
+          <w:szCs w:val="28"/>
+        </w:rPr>
+        <w:t xml:space="preserve"> GitHub. </w:t>
+      </w:r>
+      <w:r>
+        <w:rPr>
+          <w:rFonts w:asciiTheme="minorHAnsi" w:hAnsiTheme="minorHAnsi" w:cstheme="minorHAnsi"/>
+          <w:sz w:val="24"/>
+          <w:szCs w:val="28"/>
+          <w:lang w:val="bg-BG"/>
+        </w:rPr>
+        <w:t>П</w:t>
+      </w:r>
+      <w:r>
+        <w:rPr>
+          <w:rFonts w:asciiTheme="minorHAnsi" w:hAnsiTheme="minorHAnsi" w:cstheme="minorHAnsi"/>
+          <w:sz w:val="24"/>
+          <w:szCs w:val="28"/>
+        </w:rPr>
+        <w:t xml:space="preserve">ървата ви улика, че имате нужда от компонент, който да представлява една карта, и друг компонент, който да представлява самия списък Нека започнем с преобразуване на този компонент в клас. Вместо функционален компонент, дефинирате клас със същото име и </w:t>
+      </w:r>
+      <w:r>
+        <w:rPr>
+          <w:rFonts w:asciiTheme="minorHAnsi" w:hAnsiTheme="minorHAnsi" w:cstheme="minorHAnsi"/>
+          <w:sz w:val="24"/>
+          <w:szCs w:val="28"/>
+          <w:lang w:val="bg-BG"/>
+        </w:rPr>
+        <w:t>наследявате</w:t>
+      </w:r>
+      <w:r>
+        <w:rPr>
+          <w:rFonts w:asciiTheme="minorHAnsi" w:hAnsiTheme="minorHAnsi" w:cstheme="minorHAnsi"/>
+          <w:sz w:val="24"/>
+          <w:szCs w:val="28"/>
+        </w:rPr>
+        <w:t xml:space="preserve"> специален клас в React, React.Component. </w:t>
+      </w:r>
+      <w:r>
+        <w:rPr>
+          <w:rFonts w:asciiTheme="minorHAnsi" w:hAnsiTheme="minorHAnsi" w:cstheme="minorHAnsi"/>
+          <w:sz w:val="24"/>
+          <w:szCs w:val="28"/>
+          <w:lang w:val="bg-BG"/>
+        </w:rPr>
+        <w:t>Наследяването</w:t>
+      </w:r>
+      <w:r>
+        <w:rPr>
+          <w:rFonts w:asciiTheme="minorHAnsi" w:hAnsiTheme="minorHAnsi" w:cstheme="minorHAnsi"/>
+          <w:sz w:val="24"/>
+          <w:szCs w:val="28"/>
+        </w:rPr>
+        <w:t xml:space="preserve"> на React.Component прави класа ви официален компонент на React. Ще научим две основни концепции в този пример</w:t>
+      </w:r>
+      <w:r>
+        <w:rPr>
+          <w:rFonts w:asciiTheme="minorHAnsi" w:hAnsiTheme="minorHAnsi" w:cstheme="minorHAnsi"/>
+          <w:sz w:val="24"/>
+          <w:szCs w:val="28"/>
+          <w:lang w:val="bg-BG"/>
+        </w:rPr>
+        <w:t>:</w:t>
+      </w:r>
+      <w:r>
+        <w:rPr>
+          <w:rFonts w:asciiTheme="minorHAnsi" w:hAnsiTheme="minorHAnsi" w:cstheme="minorHAnsi"/>
+          <w:sz w:val="24"/>
+          <w:szCs w:val="28"/>
+        </w:rPr>
+        <w:t xml:space="preserve"> конструкто и ключовата дума this в класове.</w:t>
+      </w:r>
+      <w:r>
+        <w:rPr>
+          <w:rFonts w:asciiTheme="minorHAnsi" w:hAnsiTheme="minorHAnsi" w:cstheme="minorHAnsi"/>
+          <w:sz w:val="24"/>
+          <w:szCs w:val="28"/>
+          <w:lang w:val="bg-BG"/>
+        </w:rPr>
+        <w:t xml:space="preserve"> В</w:t>
+      </w:r>
+      <w:r>
+        <w:rPr>
+          <w:rFonts w:asciiTheme="minorHAnsi" w:hAnsiTheme="minorHAnsi" w:cstheme="minorHAnsi"/>
+          <w:sz w:val="24"/>
+          <w:szCs w:val="28"/>
+        </w:rPr>
+        <w:t xml:space="preserve">секи React компонент трябва да има функция за рендиране. </w:t>
+      </w:r>
+      <w:r>
+        <w:rPr>
+          <w:rFonts w:asciiTheme="minorHAnsi" w:hAnsiTheme="minorHAnsi" w:cstheme="minorHAnsi"/>
+          <w:sz w:val="24"/>
+          <w:szCs w:val="28"/>
+          <w:lang w:val="bg-BG"/>
+        </w:rPr>
+        <w:t>Това</w:t>
+      </w:r>
+      <w:r>
+        <w:rPr>
+          <w:rFonts w:asciiTheme="minorHAnsi" w:hAnsiTheme="minorHAnsi" w:cstheme="minorHAnsi"/>
+          <w:sz w:val="24"/>
+          <w:szCs w:val="28"/>
+        </w:rPr>
+        <w:t xml:space="preserve"> е единствената необходима функция. </w:t>
+      </w:r>
+      <w:r>
+        <w:rPr>
+          <w:rFonts w:asciiTheme="minorHAnsi" w:hAnsiTheme="minorHAnsi" w:cstheme="minorHAnsi"/>
+          <w:sz w:val="24"/>
+          <w:szCs w:val="28"/>
+          <w:lang w:val="bg-BG"/>
+        </w:rPr>
+        <w:t>Тя</w:t>
+      </w:r>
+      <w:r>
+        <w:rPr>
+          <w:rFonts w:asciiTheme="minorHAnsi" w:hAnsiTheme="minorHAnsi" w:cstheme="minorHAnsi"/>
+          <w:sz w:val="24"/>
+          <w:szCs w:val="28"/>
+        </w:rPr>
+        <w:t xml:space="preserve"> вр</w:t>
+      </w:r>
+      <w:r>
+        <w:rPr>
+          <w:rFonts w:asciiTheme="minorHAnsi" w:hAnsiTheme="minorHAnsi" w:cstheme="minorHAnsi"/>
+          <w:sz w:val="24"/>
+          <w:szCs w:val="28"/>
+          <w:lang w:val="bg-BG"/>
+        </w:rPr>
+        <w:t>ъща</w:t>
+      </w:r>
+      <w:r>
+        <w:rPr>
+          <w:rFonts w:asciiTheme="minorHAnsi" w:hAnsiTheme="minorHAnsi" w:cstheme="minorHAnsi"/>
+          <w:sz w:val="24"/>
+          <w:szCs w:val="28"/>
+        </w:rPr>
+        <w:t xml:space="preserve"> виртуалното DOM описание на вашия компонент. </w:t>
+      </w:r>
+      <w:r>
+        <w:rPr>
+          <w:rFonts w:asciiTheme="minorHAnsi" w:hAnsiTheme="minorHAnsi" w:cstheme="minorHAnsi"/>
+          <w:sz w:val="24"/>
+          <w:szCs w:val="28"/>
+          <w:lang w:val="bg-BG"/>
+        </w:rPr>
+        <w:t>С</w:t>
+      </w:r>
+      <w:r>
+        <w:rPr>
+          <w:rFonts w:asciiTheme="minorHAnsi" w:hAnsiTheme="minorHAnsi" w:cstheme="minorHAnsi"/>
+          <w:sz w:val="24"/>
+          <w:szCs w:val="28"/>
+        </w:rPr>
+        <w:t xml:space="preserve">ъздаваме </w:t>
+      </w:r>
+      <w:r>
+        <w:rPr>
+          <w:rFonts w:asciiTheme="minorHAnsi" w:hAnsiTheme="minorHAnsi" w:cstheme="minorHAnsi"/>
+          <w:sz w:val="24"/>
+          <w:szCs w:val="28"/>
+          <w:lang w:val="bg-BG"/>
+        </w:rPr>
+        <w:t xml:space="preserve">истанции на класа </w:t>
+      </w:r>
+      <w:r>
+        <w:rPr>
+          <w:rFonts w:asciiTheme="minorHAnsi" w:hAnsiTheme="minorHAnsi" w:cstheme="minorHAnsi"/>
+          <w:sz w:val="24"/>
+          <w:szCs w:val="28"/>
+        </w:rPr>
+        <w:t>и вс</w:t>
+      </w:r>
+      <w:r>
+        <w:rPr>
+          <w:rFonts w:asciiTheme="minorHAnsi" w:hAnsiTheme="minorHAnsi" w:cstheme="minorHAnsi"/>
+          <w:sz w:val="24"/>
+          <w:szCs w:val="28"/>
+          <w:lang w:val="bg-BG"/>
+        </w:rPr>
+        <w:t xml:space="preserve">яка </w:t>
+      </w:r>
+      <w:r>
+        <w:rPr>
+          <w:rFonts w:asciiTheme="minorHAnsi" w:hAnsiTheme="minorHAnsi" w:cstheme="minorHAnsi"/>
+          <w:sz w:val="24"/>
+          <w:szCs w:val="28"/>
+        </w:rPr>
+        <w:t xml:space="preserve">получава своите </w:t>
+      </w:r>
+      <w:r>
+        <w:rPr>
+          <w:rFonts w:asciiTheme="minorHAnsi" w:hAnsiTheme="minorHAnsi" w:cstheme="minorHAnsi"/>
+          <w:sz w:val="24"/>
+          <w:szCs w:val="28"/>
+          <w:lang w:val="bg-BG"/>
+        </w:rPr>
+        <w:t>свойства</w:t>
+      </w:r>
+      <w:r>
+        <w:rPr>
+          <w:rFonts w:asciiTheme="minorHAnsi" w:hAnsiTheme="minorHAnsi" w:cstheme="minorHAnsi"/>
+          <w:sz w:val="24"/>
+          <w:szCs w:val="28"/>
+        </w:rPr>
+        <w:t xml:space="preserve"> и състояние. </w:t>
+      </w:r>
+      <w:r>
+        <w:rPr>
+          <w:rFonts w:asciiTheme="minorHAnsi" w:hAnsiTheme="minorHAnsi" w:cstheme="minorHAnsi"/>
+          <w:sz w:val="24"/>
+          <w:szCs w:val="28"/>
+          <w:lang w:val="bg-BG"/>
+        </w:rPr>
+        <w:t>З</w:t>
+      </w:r>
+      <w:r>
+        <w:rPr>
+          <w:rFonts w:asciiTheme="minorHAnsi" w:hAnsiTheme="minorHAnsi" w:cstheme="minorHAnsi"/>
+          <w:sz w:val="24"/>
+          <w:szCs w:val="28"/>
+        </w:rPr>
+        <w:t>аглавие</w:t>
+      </w:r>
+      <w:r>
+        <w:rPr>
+          <w:rFonts w:asciiTheme="minorHAnsi" w:hAnsiTheme="minorHAnsi" w:cstheme="minorHAnsi"/>
+          <w:sz w:val="24"/>
+          <w:szCs w:val="28"/>
+          <w:lang w:val="bg-BG"/>
+        </w:rPr>
+        <w:t>то</w:t>
+      </w:r>
+      <w:r>
+        <w:rPr>
+          <w:rFonts w:asciiTheme="minorHAnsi" w:hAnsiTheme="minorHAnsi" w:cstheme="minorHAnsi"/>
+          <w:sz w:val="24"/>
+          <w:szCs w:val="28"/>
+        </w:rPr>
+        <w:t xml:space="preserve"> трябва да стане this.props.title.</w:t>
+      </w:r>
+      <w:r>
+        <w:rPr>
+          <w:rFonts w:asciiTheme="minorHAnsi" w:hAnsiTheme="minorHAnsi" w:cstheme="minorHAnsi"/>
+          <w:sz w:val="24"/>
+          <w:szCs w:val="28"/>
+          <w:lang w:val="bg-BG"/>
+        </w:rPr>
+        <w:t xml:space="preserve"> </w:t>
+      </w:r>
+      <w:r>
+        <w:rPr>
+          <w:rFonts w:asciiTheme="minorHAnsi" w:hAnsiTheme="minorHAnsi" w:cstheme="minorHAnsi"/>
+          <w:sz w:val="24"/>
+          <w:szCs w:val="28"/>
+          <w:lang w:val="bg-BG"/>
+        </w:rPr>
+        <w:t xml:space="preserve">Създаваме класов </w:t>
+      </w:r>
+      <w:r>
+        <w:rPr>
+          <w:rFonts w:asciiTheme="minorHAnsi" w:hAnsiTheme="minorHAnsi" w:cstheme="minorHAnsi"/>
+          <w:sz w:val="24"/>
+          <w:szCs w:val="28"/>
+        </w:rPr>
+        <w:t>компонент Card</w:t>
+      </w:r>
+      <w:r>
+        <w:rPr>
+          <w:rFonts w:asciiTheme="minorHAnsi" w:hAnsiTheme="minorHAnsi" w:cstheme="minorHAnsi"/>
+          <w:sz w:val="24"/>
+          <w:szCs w:val="28"/>
+          <w:lang w:val="bg-BG"/>
+        </w:rPr>
+        <w:t>, който</w:t>
+      </w:r>
+      <w:r>
+        <w:rPr>
+          <w:rFonts w:asciiTheme="minorHAnsi" w:hAnsiTheme="minorHAnsi" w:cstheme="minorHAnsi"/>
+          <w:sz w:val="24"/>
+          <w:szCs w:val="28"/>
+        </w:rPr>
+        <w:t xml:space="preserve"> </w:t>
+      </w:r>
+      <w:r>
+        <w:rPr>
+          <w:rFonts w:asciiTheme="minorHAnsi" w:hAnsiTheme="minorHAnsi" w:cstheme="minorHAnsi"/>
+          <w:sz w:val="24"/>
+          <w:szCs w:val="28"/>
+          <w:lang w:val="bg-BG"/>
+        </w:rPr>
+        <w:t xml:space="preserve">наследява </w:t>
+      </w:r>
+      <w:r>
+        <w:rPr>
+          <w:rFonts w:asciiTheme="minorHAnsi" w:hAnsiTheme="minorHAnsi" w:cstheme="minorHAnsi"/>
+          <w:sz w:val="24"/>
+          <w:szCs w:val="28"/>
+        </w:rPr>
+        <w:t xml:space="preserve">React.Component, </w:t>
+      </w:r>
+      <w:r>
+        <w:rPr>
+          <w:rFonts w:asciiTheme="minorHAnsi" w:hAnsiTheme="minorHAnsi" w:cstheme="minorHAnsi"/>
+          <w:sz w:val="24"/>
+          <w:szCs w:val="28"/>
+          <w:lang w:val="bg-BG"/>
+        </w:rPr>
+        <w:t xml:space="preserve">във </w:t>
+      </w:r>
+      <w:r>
+        <w:rPr>
+          <w:rFonts w:asciiTheme="minorHAnsi" w:hAnsiTheme="minorHAnsi" w:cstheme="minorHAnsi"/>
+          <w:sz w:val="24"/>
+          <w:szCs w:val="28"/>
+        </w:rPr>
+        <w:t>функцията за рендиране връща</w:t>
+      </w:r>
+      <w:r>
+        <w:rPr>
+          <w:rFonts w:asciiTheme="minorHAnsi" w:hAnsiTheme="minorHAnsi" w:cstheme="minorHAnsi"/>
+          <w:sz w:val="24"/>
+          <w:szCs w:val="28"/>
+          <w:lang w:val="bg-BG"/>
+        </w:rPr>
+        <w:t>м</w:t>
+      </w:r>
+      <w:r>
+        <w:rPr>
+          <w:rFonts w:asciiTheme="minorHAnsi" w:hAnsiTheme="minorHAnsi" w:cstheme="minorHAnsi"/>
+          <w:sz w:val="24"/>
+          <w:szCs w:val="28"/>
+        </w:rPr>
+        <w:t>е div placeholder</w:t>
+      </w:r>
+      <w:r>
+        <w:rPr>
+          <w:rFonts w:asciiTheme="minorHAnsi" w:hAnsiTheme="minorHAnsi" w:cstheme="minorHAnsi"/>
+          <w:sz w:val="24"/>
+          <w:szCs w:val="28"/>
+          <w:lang w:val="bg-BG"/>
+        </w:rPr>
+        <w:t xml:space="preserve"> със </w:t>
+      </w:r>
+      <w:r>
+        <w:rPr>
+          <w:rFonts w:asciiTheme="minorHAnsi" w:hAnsiTheme="minorHAnsi" w:cstheme="minorHAnsi"/>
+          <w:sz w:val="24"/>
+          <w:szCs w:val="28"/>
+        </w:rPr>
+        <w:t>клас github-профил</w:t>
+      </w:r>
+      <w:r>
+        <w:rPr>
+          <w:rFonts w:asciiTheme="minorHAnsi" w:hAnsiTheme="minorHAnsi" w:cstheme="minorHAnsi"/>
+          <w:sz w:val="24"/>
+          <w:szCs w:val="28"/>
+          <w:lang w:val="bg-BG"/>
+        </w:rPr>
+        <w:t>.</w:t>
+      </w:r>
+    </w:p>
+    <w:p>
+      <w:pPr>
+        <w:jc w:val="both"/>
+        <w:rPr>
+          <w:rFonts w:asciiTheme="minorHAnsi" w:hAnsiTheme="minorHAnsi" w:cstheme="minorHAnsi"/>
+          <w:sz w:val="24"/>
+          <w:szCs w:val="28"/>
+          <w:lang w:val="bg-BG"/>
+        </w:rPr>
+      </w:pPr>
+      <w:r>
+        <w:rPr>
+          <w:noProof/>
+        </w:rPr>
+        <w:drawing>
+          <wp:anchor distT="0" distB="0" distL="114300" distR="114300" simplePos="0" relativeHeight="251661312" behindDoc="1" locked="0" layoutInCell="1" allowOverlap="1" wp14:anchorId="03C98702" wp14:editId="70139B7F">
+            <wp:simplePos x="0" y="0"/>
+            <wp:positionH relativeFrom="margin">
+              <wp:align>right</wp:align>
+            </wp:positionH>
+            <wp:positionV relativeFrom="paragraph">
+              <wp:posOffset>339725</wp:posOffset>
+            </wp:positionV>
+            <wp:extent cx="5943600" cy="1565910"/>
+            <wp:effectExtent l="0" t="0" r="0" b="0"/>
+            <wp:wrapTight wrapText="bothSides">
+              <wp:wrapPolygon edited="0">
+                <wp:start x="0" y="0"/>
+                <wp:lineTo x="0" y="21285"/>
+                <wp:lineTo x="21531" y="21285"/>
+                <wp:lineTo x="21531" y="0"/>
+                <wp:lineTo x="0" y="0"/>
+              </wp:wrapPolygon>
+            </wp:wrapTight>
+            <wp:docPr id="8" name="Picture 8"/>
+            <wp:cNvGraphicFramePr>
+              <a:graphicFrameLocks xmlns:a="http://schemas.openxmlformats.org/drawingml/2006/main" noChangeAspect="1"/>
+            </wp:cNvGraphicFramePr>
+            <a:graphic xmlns:a="http://schemas.openxmlformats.org/drawingml/2006/main">
+              <a:graphicData uri="http://schemas.openxmlformats.org/drawingml/2006/picture">
+                <pic:pic xmlns:pic="http://schemas.openxmlformats.org/drawingml/2006/picture">
+                  <pic:nvPicPr>
+                    <pic:cNvPr id="1" name=""/>
+                    <pic:cNvPicPr/>
+                  </pic:nvPicPr>
+                  <pic:blipFill>
+                    <a:blip r:embed="rId8">
+                      <a:extLst>
+                        <a:ext uri="{28A0092B-C50C-407E-A947-70E740481C1C}">
+                          <a14:useLocalDpi xmlns:a14="http://schemas.microsoft.com/office/drawing/2010/main" val="0"/>
+                        </a:ext>
+                      </a:extLst>
+                    </a:blip>
+                    <a:stretch>
+                      <a:fillRect/>
+                    </a:stretch>
+                  </pic:blipFill>
+                  <pic:spPr>
+                    <a:xfrm>
+                      <a:off x="0" y="0"/>
+                      <a:ext cx="5943600" cy="1565910"/>
+                    </a:xfrm>
+                    <a:prstGeom prst="rect">
+                      <a:avLst/>
+                    </a:prstGeom>
+                  </pic:spPr>
+                </pic:pic>
+              </a:graphicData>
+            </a:graphic>
+          </wp:anchor>
+        </w:drawing>
+      </w:r>
+      <w:r>
+        <w:rPr>
+          <w:rFonts w:asciiTheme="minorHAnsi" w:hAnsiTheme="minorHAnsi" w:cstheme="minorHAnsi"/>
+          <w:sz w:val="24"/>
+          <w:szCs w:val="28"/>
+          <w:lang w:val="bg-BG"/>
+        </w:rPr>
+        <w:t xml:space="preserve">Резултатът може да се провери на </w:t>
+      </w:r>
+      <w:hyperlink r:id="rId9" w:history="1">
+        <w:r>
+          <w:rPr>
+            <w:rStyle w:val="Hyperlink"/>
+            <w:rFonts w:asciiTheme="minorHAnsi" w:hAnsiTheme="minorHAnsi" w:cstheme="minorHAnsi"/>
+            <w:sz w:val="24"/>
+            <w:szCs w:val="28"/>
+            <w:lang w:val="bg-BG"/>
+          </w:rPr>
+          <w:t>https://jscomplete.com/playground/rgs2.2</w:t>
+        </w:r>
+      </w:hyperlink>
+      <w:r>
+        <w:rPr>
+          <w:rFonts w:asciiTheme="minorHAnsi" w:hAnsiTheme="minorHAnsi" w:cstheme="minorHAnsi"/>
+          <w:sz w:val="24"/>
+          <w:szCs w:val="28"/>
+          <w:lang w:val="bg-BG"/>
+        </w:rPr>
+        <w:t xml:space="preserve"> .</w:t>
+      </w:r>
+    </w:p>
+    <w:p>
+      <w:pPr>
+        <w:jc w:val="center"/>
+        <w:rPr>
+          <w:rFonts w:asciiTheme="minorHAnsi" w:hAnsiTheme="minorHAnsi" w:cstheme="minorHAnsi"/>
+          <w:b/>
+          <w:bCs/>
+          <w:i/>
+          <w:iCs/>
+          <w:sz w:val="28"/>
+          <w:szCs w:val="32"/>
+          <w:lang w:val="bg-BG"/>
+        </w:rPr>
+      </w:pPr>
+      <w:r>
+        <w:rPr>
+          <w:rFonts w:asciiTheme="minorHAnsi" w:hAnsiTheme="minorHAnsi" w:cstheme="minorHAnsi"/>
+          <w:b/>
+          <w:bCs/>
+          <w:i/>
+          <w:iCs/>
+          <w:sz w:val="28"/>
+          <w:szCs w:val="32"/>
+          <w:lang w:val="bg-BG"/>
+        </w:rPr>
+        <w:t>Работа с данни</w:t>
+      </w:r>
+    </w:p>
+    <w:p>
+      <w:pPr>
+        <w:jc w:val="both"/>
+        <w:rPr>
+          <w:rFonts w:asciiTheme="minorHAnsi" w:hAnsiTheme="minorHAnsi" w:cstheme="minorHAnsi"/>
+          <w:sz w:val="24"/>
+          <w:szCs w:val="28"/>
+          <w:lang w:val="bg-BG"/>
+        </w:rPr>
+      </w:pPr>
+      <w:r>
+        <w:rPr>
+          <w:rFonts w:asciiTheme="minorHAnsi" w:hAnsiTheme="minorHAnsi" w:cstheme="minorHAnsi"/>
+          <w:sz w:val="24"/>
+          <w:szCs w:val="28"/>
+          <w:lang w:val="bg-BG"/>
+        </w:rPr>
+        <w:t xml:space="preserve">Под връзката </w:t>
+      </w:r>
+      <w:hyperlink r:id="rId10" w:history="1">
+        <w:r>
+          <w:rPr>
+            <w:rStyle w:val="Hyperlink"/>
+            <w:rFonts w:asciiTheme="minorHAnsi" w:hAnsiTheme="minorHAnsi" w:cstheme="minorHAnsi"/>
+            <w:sz w:val="24"/>
+            <w:szCs w:val="28"/>
+            <w:lang w:val="bg-BG"/>
+          </w:rPr>
+          <w:t>https://jscomplete.com/playground/rgs2.3</w:t>
+        </w:r>
+      </w:hyperlink>
+      <w:r>
+        <w:rPr>
+          <w:rFonts w:asciiTheme="minorHAnsi" w:hAnsiTheme="minorHAnsi" w:cstheme="minorHAnsi"/>
+          <w:sz w:val="24"/>
+          <w:szCs w:val="28"/>
+          <w:lang w:val="bg-BG"/>
+        </w:rPr>
+        <w:t xml:space="preserve"> </w:t>
+      </w:r>
+      <w:r>
+        <w:rPr>
+          <w:rFonts w:asciiTheme="minorHAnsi" w:hAnsiTheme="minorHAnsi" w:cstheme="minorHAnsi"/>
+          <w:sz w:val="24"/>
+          <w:szCs w:val="28"/>
+          <w:lang w:val="bg-BG"/>
+        </w:rPr>
+        <w:t xml:space="preserve">добавих временен масив testData, с който да работим. Тези данни бяха копирани от API на GitHub, така че след като приключим тестването на нашето приложение с тези фалшиви тестови данни, ще работи с реалните данни на API. URL адресът, който използвах за копиране на данните </w:t>
+      </w:r>
+      <w:r>
+        <w:rPr>
+          <w:rFonts w:asciiTheme="minorHAnsi" w:hAnsiTheme="minorHAnsi" w:cstheme="minorHAnsi"/>
+          <w:sz w:val="24"/>
+          <w:szCs w:val="28"/>
+          <w:lang w:val="bg-BG"/>
+        </w:rPr>
+        <w:t>от</w:t>
+      </w:r>
+      <w:r>
+        <w:rPr>
+          <w:rFonts w:asciiTheme="minorHAnsi" w:hAnsiTheme="minorHAnsi" w:cstheme="minorHAnsi"/>
+          <w:sz w:val="24"/>
+          <w:szCs w:val="28"/>
+          <w:lang w:val="bg-BG"/>
+        </w:rPr>
+        <w:t xml:space="preserve"> GitHub, е api.github.com/users след това поставяте произволно потребителско име </w:t>
+      </w:r>
+      <w:r>
+        <w:rPr>
+          <w:rFonts w:asciiTheme="minorHAnsi" w:hAnsiTheme="minorHAnsi" w:cstheme="minorHAnsi"/>
+          <w:sz w:val="24"/>
+          <w:szCs w:val="28"/>
+          <w:lang w:val="bg-BG"/>
+        </w:rPr>
+        <w:t>от</w:t>
+      </w:r>
+      <w:r>
+        <w:rPr>
+          <w:rFonts w:asciiTheme="minorHAnsi" w:hAnsiTheme="minorHAnsi" w:cstheme="minorHAnsi"/>
+          <w:sz w:val="24"/>
+          <w:szCs w:val="28"/>
+          <w:lang w:val="bg-BG"/>
+        </w:rPr>
+        <w:t xml:space="preserve"> GitHub и ще </w:t>
+      </w:r>
+      <w:r>
+        <w:rPr>
+          <w:rFonts w:asciiTheme="minorHAnsi" w:hAnsiTheme="minorHAnsi" w:cstheme="minorHAnsi"/>
+          <w:sz w:val="24"/>
+          <w:szCs w:val="28"/>
+          <w:lang w:val="bg-BG"/>
+        </w:rPr>
+        <w:t>видите</w:t>
+      </w:r>
+      <w:r>
+        <w:rPr>
+          <w:rFonts w:asciiTheme="minorHAnsi" w:hAnsiTheme="minorHAnsi" w:cstheme="minorHAnsi"/>
+          <w:sz w:val="24"/>
+          <w:szCs w:val="28"/>
+          <w:lang w:val="bg-BG"/>
+        </w:rPr>
+        <w:t xml:space="preserve"> данните като JSON обект. Тъй като искаме да изобразим множество карти, се нуждаем от друг компонент, който да държи различните карти. Ще наречем този нов </w:t>
+      </w:r>
+      <w:r>
+        <w:rPr>
+          <w:rFonts w:asciiTheme="minorHAnsi" w:hAnsiTheme="minorHAnsi" w:cstheme="minorHAnsi"/>
+          <w:sz w:val="24"/>
+          <w:szCs w:val="28"/>
+          <w:lang w:val="bg-BG"/>
+        </w:rPr>
+        <w:lastRenderedPageBreak/>
+        <w:t xml:space="preserve">компонент CardList. </w:t>
+      </w:r>
+      <w:r>
+        <w:rPr>
+          <w:rFonts w:asciiTheme="minorHAnsi" w:hAnsiTheme="minorHAnsi" w:cstheme="minorHAnsi"/>
+          <w:sz w:val="24"/>
+          <w:szCs w:val="28"/>
+          <w:lang w:val="bg-BG"/>
+        </w:rPr>
+        <w:t>Възможно е</w:t>
+      </w:r>
+      <w:r>
+        <w:rPr>
+          <w:rFonts w:asciiTheme="minorHAnsi" w:hAnsiTheme="minorHAnsi" w:cstheme="minorHAnsi"/>
+          <w:sz w:val="24"/>
+          <w:szCs w:val="28"/>
+          <w:lang w:val="bg-BG"/>
+        </w:rPr>
+        <w:t xml:space="preserve"> да управляваме състоянието на приложението в този компонент. </w:t>
+      </w:r>
+      <w:r>
+        <w:rPr>
+          <w:rFonts w:asciiTheme="minorHAnsi" w:hAnsiTheme="minorHAnsi" w:cstheme="minorHAnsi"/>
+          <w:sz w:val="24"/>
+          <w:szCs w:val="28"/>
+          <w:lang w:val="bg-BG"/>
+        </w:rPr>
+        <w:t>Може да го</w:t>
+      </w:r>
+      <w:r>
+        <w:rPr>
+          <w:rFonts w:asciiTheme="minorHAnsi" w:hAnsiTheme="minorHAnsi" w:cstheme="minorHAnsi"/>
+          <w:sz w:val="24"/>
+          <w:szCs w:val="28"/>
+          <w:lang w:val="bg-BG"/>
+        </w:rPr>
+        <w:t xml:space="preserve"> </w:t>
+      </w:r>
+      <w:r>
+        <w:rPr>
+          <w:rFonts w:asciiTheme="minorHAnsi" w:hAnsiTheme="minorHAnsi" w:cstheme="minorHAnsi"/>
+          <w:sz w:val="24"/>
+          <w:szCs w:val="28"/>
+          <w:lang w:val="bg-BG"/>
+        </w:rPr>
+        <w:t xml:space="preserve">създадем </w:t>
+      </w:r>
+      <w:r>
+        <w:rPr>
+          <w:rFonts w:asciiTheme="minorHAnsi" w:hAnsiTheme="minorHAnsi" w:cstheme="minorHAnsi"/>
+          <w:sz w:val="24"/>
+          <w:szCs w:val="28"/>
+          <w:lang w:val="bg-BG"/>
+        </w:rPr>
+        <w:t xml:space="preserve">като функционален компонент. Функционалният компонент CardList ще получи стандартния аргумент за </w:t>
+      </w:r>
+      <w:r>
+        <w:rPr>
+          <w:rFonts w:asciiTheme="minorHAnsi" w:hAnsiTheme="minorHAnsi" w:cstheme="minorHAnsi"/>
+          <w:sz w:val="24"/>
+          <w:szCs w:val="28"/>
+          <w:lang w:val="bg-BG"/>
+        </w:rPr>
+        <w:t>свойствата</w:t>
+      </w:r>
+      <w:r>
+        <w:rPr>
+          <w:rFonts w:asciiTheme="minorHAnsi" w:hAnsiTheme="minorHAnsi" w:cstheme="minorHAnsi"/>
+          <w:sz w:val="24"/>
+          <w:szCs w:val="28"/>
+          <w:lang w:val="bg-BG"/>
+        </w:rPr>
+        <w:t xml:space="preserve"> вр</w:t>
+      </w:r>
+      <w:r>
+        <w:rPr>
+          <w:rFonts w:asciiTheme="minorHAnsi" w:hAnsiTheme="minorHAnsi" w:cstheme="minorHAnsi"/>
+          <w:sz w:val="24"/>
+          <w:szCs w:val="28"/>
+          <w:lang w:val="bg-BG"/>
+        </w:rPr>
+        <w:t>ъща</w:t>
+      </w:r>
+      <w:r>
+        <w:rPr>
+          <w:rFonts w:asciiTheme="minorHAnsi" w:hAnsiTheme="minorHAnsi" w:cstheme="minorHAnsi"/>
+          <w:sz w:val="24"/>
+          <w:szCs w:val="28"/>
+          <w:lang w:val="bg-BG"/>
+        </w:rPr>
+        <w:t xml:space="preserve"> div, който ще съдържа нашия списък с карти. </w:t>
+      </w:r>
+      <w:r>
+        <w:rPr>
+          <w:rFonts w:asciiTheme="minorHAnsi" w:hAnsiTheme="minorHAnsi" w:cstheme="minorHAnsi"/>
+          <w:sz w:val="24"/>
+          <w:szCs w:val="28"/>
+          <w:lang w:val="bg-BG"/>
+        </w:rPr>
+        <w:t>В</w:t>
+      </w:r>
+      <w:r>
+        <w:rPr>
+          <w:rFonts w:asciiTheme="minorHAnsi" w:hAnsiTheme="minorHAnsi" w:cstheme="minorHAnsi"/>
+          <w:sz w:val="24"/>
+          <w:szCs w:val="28"/>
+          <w:lang w:val="bg-BG"/>
+        </w:rPr>
+        <w:t xml:space="preserve"> този div ще изобразим компонент Card и ще трябва да променим компонента на приложението да изобрази CardList вместо Card. </w:t>
+      </w:r>
+      <w:r>
+        <w:rPr>
+          <w:rFonts w:asciiTheme="minorHAnsi" w:hAnsiTheme="minorHAnsi" w:cstheme="minorHAnsi"/>
+          <w:sz w:val="24"/>
+          <w:szCs w:val="28"/>
+          <w:lang w:val="bg-BG"/>
+        </w:rPr>
+        <w:t>Н</w:t>
+      </w:r>
+      <w:r>
+        <w:rPr>
+          <w:rFonts w:asciiTheme="minorHAnsi" w:hAnsiTheme="minorHAnsi" w:cstheme="minorHAnsi"/>
+          <w:sz w:val="24"/>
+          <w:szCs w:val="28"/>
+          <w:lang w:val="bg-BG"/>
+        </w:rPr>
+        <w:t xml:space="preserve">ека поставим някои реални данни в компонента Card. За това ще използваме масива testData. </w:t>
+      </w:r>
+      <w:r>
+        <w:rPr>
+          <w:rFonts w:asciiTheme="minorHAnsi" w:hAnsiTheme="minorHAnsi" w:cstheme="minorHAnsi"/>
+          <w:sz w:val="24"/>
+          <w:szCs w:val="28"/>
+          <w:lang w:val="bg-BG"/>
+        </w:rPr>
+        <w:t>В</w:t>
+      </w:r>
+      <w:r>
+        <w:rPr>
+          <w:rFonts w:asciiTheme="minorHAnsi" w:hAnsiTheme="minorHAnsi" w:cstheme="minorHAnsi"/>
+          <w:sz w:val="24"/>
+          <w:szCs w:val="28"/>
+          <w:lang w:val="bg-BG"/>
+        </w:rPr>
+        <w:t>ътре в функцията за рендиране на компонента Card, ще създа</w:t>
+      </w:r>
+      <w:r>
+        <w:rPr>
+          <w:rFonts w:asciiTheme="minorHAnsi" w:hAnsiTheme="minorHAnsi" w:cstheme="minorHAnsi"/>
+          <w:sz w:val="24"/>
+          <w:szCs w:val="28"/>
+          <w:lang w:val="bg-BG"/>
+        </w:rPr>
+        <w:t>дем</w:t>
+      </w:r>
+      <w:r>
+        <w:rPr>
+          <w:rFonts w:asciiTheme="minorHAnsi" w:hAnsiTheme="minorHAnsi" w:cstheme="minorHAnsi"/>
+          <w:sz w:val="24"/>
+          <w:szCs w:val="28"/>
+          <w:lang w:val="bg-BG"/>
+        </w:rPr>
+        <w:t xml:space="preserve"> локална променлива. </w:t>
+      </w:r>
+      <w:r>
+        <w:rPr>
+          <w:rFonts w:asciiTheme="minorHAnsi" w:hAnsiTheme="minorHAnsi" w:cstheme="minorHAnsi"/>
+          <w:sz w:val="24"/>
+          <w:szCs w:val="28"/>
+          <w:lang w:val="bg-BG"/>
+        </w:rPr>
+        <w:t xml:space="preserve">За </w:t>
+      </w:r>
+      <w:r>
+        <w:rPr>
+          <w:rFonts w:asciiTheme="minorHAnsi" w:hAnsiTheme="minorHAnsi" w:cstheme="minorHAnsi"/>
+          <w:sz w:val="24"/>
+          <w:szCs w:val="28"/>
+          <w:lang w:val="bg-BG"/>
+        </w:rPr>
+        <w:t>изображението ще използваме profile.avatar_url</w:t>
+      </w:r>
+      <w:r>
+        <w:rPr>
+          <w:rFonts w:asciiTheme="minorHAnsi" w:hAnsiTheme="minorHAnsi" w:cstheme="minorHAnsi"/>
+          <w:sz w:val="24"/>
+          <w:szCs w:val="28"/>
+          <w:lang w:val="bg-BG"/>
+        </w:rPr>
+        <w:t xml:space="preserve"> а</w:t>
+      </w:r>
+      <w:r>
+        <w:rPr>
+          <w:rFonts w:asciiTheme="minorHAnsi" w:hAnsiTheme="minorHAnsi" w:cstheme="minorHAnsi"/>
+          <w:sz w:val="24"/>
+          <w:szCs w:val="28"/>
+          <w:lang w:val="bg-BG"/>
+        </w:rPr>
+        <w:t xml:space="preserve"> </w:t>
+      </w:r>
+      <w:r>
+        <w:rPr>
+          <w:rFonts w:asciiTheme="minorHAnsi" w:hAnsiTheme="minorHAnsi" w:cstheme="minorHAnsi"/>
+          <w:sz w:val="24"/>
+          <w:szCs w:val="28"/>
+          <w:lang w:val="bg-BG"/>
+        </w:rPr>
+        <w:t>з</w:t>
+      </w:r>
+      <w:r>
+        <w:rPr>
+          <w:rFonts w:asciiTheme="minorHAnsi" w:hAnsiTheme="minorHAnsi" w:cstheme="minorHAnsi"/>
+          <w:sz w:val="24"/>
+          <w:szCs w:val="28"/>
+          <w:lang w:val="bg-BG"/>
+        </w:rPr>
+        <w:t xml:space="preserve">а името се нуждаем от profile.name. А за името на компанията се нуждаем от profile.company. </w:t>
+      </w:r>
+      <w:r>
+        <w:rPr>
+          <w:rFonts w:asciiTheme="minorHAnsi" w:hAnsiTheme="minorHAnsi" w:cstheme="minorHAnsi"/>
+          <w:sz w:val="24"/>
+          <w:szCs w:val="28"/>
+          <w:lang w:val="bg-BG"/>
+        </w:rPr>
+        <w:t>К</w:t>
+      </w:r>
+      <w:r>
+        <w:rPr>
+          <w:rFonts w:asciiTheme="minorHAnsi" w:hAnsiTheme="minorHAnsi" w:cstheme="minorHAnsi"/>
+          <w:sz w:val="24"/>
+          <w:szCs w:val="28"/>
+          <w:lang w:val="bg-BG"/>
+        </w:rPr>
+        <w:t xml:space="preserve">омпонента Card </w:t>
+      </w:r>
+      <w:r>
+        <w:rPr>
+          <w:rFonts w:asciiTheme="minorHAnsi" w:hAnsiTheme="minorHAnsi" w:cstheme="minorHAnsi"/>
+          <w:sz w:val="24"/>
+          <w:szCs w:val="28"/>
+          <w:lang w:val="bg-BG"/>
+        </w:rPr>
+        <w:t>ще</w:t>
+      </w:r>
+      <w:r>
+        <w:rPr>
+          <w:rFonts w:asciiTheme="minorHAnsi" w:hAnsiTheme="minorHAnsi" w:cstheme="minorHAnsi"/>
+          <w:sz w:val="24"/>
+          <w:szCs w:val="28"/>
+          <w:lang w:val="bg-BG"/>
+        </w:rPr>
+        <w:t xml:space="preserve"> получава данните чрез </w:t>
+      </w:r>
+      <w:r>
+        <w:rPr>
+          <w:rFonts w:asciiTheme="minorHAnsi" w:hAnsiTheme="minorHAnsi" w:cstheme="minorHAnsi"/>
+          <w:sz w:val="24"/>
+          <w:szCs w:val="28"/>
+          <w:lang w:val="bg-BG"/>
+        </w:rPr>
+        <w:t>свойствата</w:t>
+      </w:r>
+      <w:r>
+        <w:rPr>
+          <w:rFonts w:asciiTheme="minorHAnsi" w:hAnsiTheme="minorHAnsi" w:cstheme="minorHAnsi"/>
+          <w:sz w:val="24"/>
+          <w:szCs w:val="28"/>
+          <w:lang w:val="bg-BG"/>
+        </w:rPr>
+        <w:t xml:space="preserve">. Един от начините да направите това е да вземете обекта, който държи </w:t>
+      </w:r>
+      <w:r>
+        <w:rPr>
+          <w:rFonts w:asciiTheme="minorHAnsi" w:hAnsiTheme="minorHAnsi" w:cstheme="minorHAnsi"/>
+          <w:sz w:val="24"/>
+          <w:szCs w:val="28"/>
+          <w:lang w:val="bg-BG"/>
+        </w:rPr>
+        <w:t xml:space="preserve">свойствата </w:t>
+      </w:r>
+      <w:r>
+        <w:rPr>
+          <w:rFonts w:asciiTheme="minorHAnsi" w:hAnsiTheme="minorHAnsi" w:cstheme="minorHAnsi"/>
+          <w:sz w:val="24"/>
+          <w:szCs w:val="28"/>
+          <w:lang w:val="bg-BG"/>
+        </w:rPr>
+        <w:t>и да го разнесете вътре в елемента на компонента Card</w:t>
+      </w:r>
+      <w:r>
+        <w:rPr>
+          <w:rFonts w:asciiTheme="minorHAnsi" w:hAnsiTheme="minorHAnsi" w:cstheme="minorHAnsi"/>
+          <w:sz w:val="24"/>
+          <w:szCs w:val="28"/>
+          <w:lang w:val="bg-BG"/>
+        </w:rPr>
+        <w:t>.</w:t>
+      </w:r>
+      <w:r>
+        <w:rPr>
+          <w:rFonts w:asciiTheme="minorHAnsi" w:hAnsiTheme="minorHAnsi" w:cstheme="minorHAnsi"/>
+          <w:sz w:val="24"/>
+          <w:szCs w:val="28"/>
+          <w:lang w:val="bg-BG"/>
+        </w:rPr>
+        <w:br/>
+        <w:t xml:space="preserve">РЕЗУЛТАТ: </w:t>
+      </w:r>
+      <w:hyperlink r:id="rId11" w:history="1">
+        <w:r>
+          <w:rPr>
+            <w:rStyle w:val="Hyperlink"/>
+            <w:rFonts w:asciiTheme="minorHAnsi" w:hAnsiTheme="minorHAnsi" w:cstheme="minorHAnsi"/>
+            <w:sz w:val="24"/>
+            <w:szCs w:val="28"/>
+            <w:lang w:val="bg-BG"/>
+          </w:rPr>
+          <w:t>https://jscomplete.com/playground/rgs2.4</w:t>
+        </w:r>
+      </w:hyperlink>
+      <w:r>
+        <w:rPr>
+          <w:rFonts w:asciiTheme="minorHAnsi" w:hAnsiTheme="minorHAnsi" w:cstheme="minorHAnsi"/>
+          <w:sz w:val="24"/>
+          <w:szCs w:val="28"/>
+          <w:lang w:val="bg-BG"/>
+        </w:rPr>
+        <w:t xml:space="preserve"> .</w:t>
+      </w:r>
+    </w:p>
+    <w:p>
+      <w:pPr>
+        <w:jc w:val="both"/>
+        <w:rPr>
+          <w:rFonts w:asciiTheme="minorHAnsi" w:hAnsiTheme="minorHAnsi" w:cstheme="minorHAnsi"/>
+          <w:sz w:val="24"/>
+          <w:szCs w:val="28"/>
+          <w:lang w:val="bg-BG"/>
+        </w:rPr>
+      </w:pPr>
+    </w:p>
+    <w:p>
+      <w:pPr>
+        <w:jc w:val="center"/>
+        <w:rPr>
+          <w:rFonts w:asciiTheme="minorHAnsi" w:hAnsiTheme="minorHAnsi" w:cstheme="minorHAnsi"/>
+          <w:b/>
+          <w:bCs/>
+          <w:sz w:val="28"/>
+          <w:szCs w:val="32"/>
+          <w:lang w:val="bg-BG"/>
+        </w:rPr>
+      </w:pPr>
+      <w:r>
+        <w:rPr>
+          <w:rFonts w:asciiTheme="minorHAnsi" w:hAnsiTheme="minorHAnsi" w:cstheme="minorHAnsi"/>
+          <w:b/>
+          <w:bCs/>
+          <w:sz w:val="28"/>
+          <w:szCs w:val="32"/>
+          <w:lang w:val="bg-BG"/>
+        </w:rPr>
+        <w:t>Обобщение</w:t>
+      </w:r>
+    </w:p>
+    <w:p>
+      <w:pPr>
+        <w:jc w:val="both"/>
+        <w:rPr>
+          <w:rFonts w:asciiTheme="minorHAnsi" w:hAnsiTheme="minorHAnsi" w:cstheme="minorHAnsi"/>
+          <w:sz w:val="24"/>
+          <w:szCs w:val="28"/>
+          <w:lang w:val="bg-BG"/>
+        </w:rPr>
+      </w:pPr>
+      <w:r>
+        <w:rPr>
+          <w:rFonts w:asciiTheme="minorHAnsi" w:hAnsiTheme="minorHAnsi" w:cstheme="minorHAnsi"/>
+          <w:sz w:val="24"/>
+          <w:szCs w:val="28"/>
+          <w:lang w:val="bg-BG"/>
+        </w:rPr>
+        <w:t>И</w:t>
+      </w:r>
+      <w:r>
+        <w:rPr>
+          <w:rFonts w:asciiTheme="minorHAnsi" w:hAnsiTheme="minorHAnsi" w:cstheme="minorHAnsi"/>
+          <w:sz w:val="24"/>
+          <w:szCs w:val="28"/>
+        </w:rPr>
+        <w:t>згради</w:t>
+      </w:r>
+      <w:r>
+        <w:rPr>
+          <w:rFonts w:asciiTheme="minorHAnsi" w:hAnsiTheme="minorHAnsi" w:cstheme="minorHAnsi"/>
+          <w:sz w:val="24"/>
+          <w:szCs w:val="28"/>
+          <w:lang w:val="bg-BG"/>
+        </w:rPr>
+        <w:t>хме</w:t>
+      </w:r>
+      <w:r>
+        <w:rPr>
+          <w:rFonts w:asciiTheme="minorHAnsi" w:hAnsiTheme="minorHAnsi" w:cstheme="minorHAnsi"/>
+          <w:sz w:val="24"/>
+          <w:szCs w:val="28"/>
+        </w:rPr>
+        <w:t xml:space="preserve"> няколко прости React компонента</w:t>
+      </w:r>
+      <w:r>
+        <w:rPr>
+          <w:rFonts w:asciiTheme="minorHAnsi" w:hAnsiTheme="minorHAnsi" w:cstheme="minorHAnsi"/>
+          <w:sz w:val="24"/>
+          <w:szCs w:val="28"/>
+          <w:lang w:val="bg-BG"/>
+        </w:rPr>
+        <w:t>:</w:t>
+      </w:r>
+    </w:p>
+    <w:p>
+      <w:pPr>
+        <w:jc w:val="both"/>
+        <w:rPr>
+          <w:rFonts w:asciiTheme="minorHAnsi" w:hAnsiTheme="minorHAnsi" w:cstheme="minorHAnsi"/>
+          <w:sz w:val="24"/>
+          <w:szCs w:val="28"/>
+        </w:rPr>
+      </w:pPr>
+      <w:r>
+        <w:rPr>
+          <w:rFonts w:asciiTheme="minorHAnsi" w:hAnsiTheme="minorHAnsi" w:cstheme="minorHAnsi"/>
+          <w:sz w:val="24"/>
+          <w:szCs w:val="28"/>
+          <w:lang w:val="bg-BG"/>
+        </w:rPr>
+        <w:t>1)</w:t>
+      </w:r>
+      <w:r>
+        <w:rPr>
+          <w:rFonts w:asciiTheme="minorHAnsi" w:hAnsiTheme="minorHAnsi" w:cstheme="minorHAnsi"/>
+          <w:sz w:val="24"/>
+          <w:szCs w:val="28"/>
+        </w:rPr>
+        <w:t xml:space="preserve"> Card, за да визуализира информация за профил в GitHub, </w:t>
+      </w:r>
+    </w:p>
+    <w:p>
+      <w:pPr>
+        <w:jc w:val="both"/>
+        <w:rPr>
+          <w:rFonts w:asciiTheme="minorHAnsi" w:hAnsiTheme="minorHAnsi" w:cstheme="minorHAnsi"/>
+          <w:sz w:val="24"/>
+          <w:szCs w:val="28"/>
+        </w:rPr>
+      </w:pPr>
+      <w:r>
+        <w:rPr>
+          <w:rFonts w:asciiTheme="minorHAnsi" w:hAnsiTheme="minorHAnsi" w:cstheme="minorHAnsi"/>
+          <w:sz w:val="24"/>
+          <w:szCs w:val="28"/>
+          <w:lang w:val="bg-BG"/>
+        </w:rPr>
+        <w:t>2)</w:t>
+      </w:r>
+      <w:r>
+        <w:rPr>
+          <w:rFonts w:asciiTheme="minorHAnsi" w:hAnsiTheme="minorHAnsi" w:cstheme="minorHAnsi"/>
+          <w:sz w:val="24"/>
+          <w:szCs w:val="28"/>
+        </w:rPr>
+        <w:t xml:space="preserve"> CardList, за да преобразува масив от записи в масив</w:t>
+      </w:r>
+      <w:r>
+        <w:rPr>
+          <w:rFonts w:asciiTheme="minorHAnsi" w:hAnsiTheme="minorHAnsi" w:cstheme="minorHAnsi"/>
+          <w:sz w:val="24"/>
+          <w:szCs w:val="28"/>
+          <w:lang w:val="bg-BG"/>
+        </w:rPr>
+        <w:t xml:space="preserve"> от</w:t>
+      </w:r>
+      <w:r>
+        <w:rPr>
+          <w:rFonts w:asciiTheme="minorHAnsi" w:hAnsiTheme="minorHAnsi" w:cstheme="minorHAnsi"/>
+          <w:sz w:val="24"/>
+          <w:szCs w:val="28"/>
+        </w:rPr>
+        <w:t xml:space="preserve"> компоненти на Card</w:t>
+      </w:r>
+    </w:p>
+    <w:p>
+      <w:pPr>
+        <w:jc w:val="both"/>
+        <w:rPr>
+          <w:rFonts w:asciiTheme="minorHAnsi" w:hAnsiTheme="minorHAnsi" w:cstheme="minorHAnsi"/>
+          <w:sz w:val="24"/>
+          <w:szCs w:val="28"/>
+        </w:rPr>
+      </w:pPr>
+      <w:r>
+        <w:rPr>
+          <w:rFonts w:asciiTheme="minorHAnsi" w:hAnsiTheme="minorHAnsi" w:cstheme="minorHAnsi"/>
+          <w:sz w:val="24"/>
+          <w:szCs w:val="28"/>
+          <w:lang w:val="bg-BG"/>
+        </w:rPr>
+        <w:t>3)</w:t>
+      </w:r>
+      <w:r>
+        <w:rPr>
+          <w:rFonts w:asciiTheme="minorHAnsi" w:hAnsiTheme="minorHAnsi" w:cstheme="minorHAnsi"/>
+          <w:sz w:val="24"/>
+          <w:szCs w:val="28"/>
+        </w:rPr>
+        <w:t xml:space="preserve"> компонент форма за четене на </w:t>
+      </w:r>
+      <w:r>
+        <w:rPr>
+          <w:rFonts w:asciiTheme="minorHAnsi" w:hAnsiTheme="minorHAnsi" w:cstheme="minorHAnsi"/>
+          <w:sz w:val="24"/>
+          <w:szCs w:val="28"/>
+          <w:lang w:val="bg-BG"/>
+        </w:rPr>
+        <w:t>данни от</w:t>
+      </w:r>
+      <w:r>
+        <w:rPr>
+          <w:rFonts w:asciiTheme="minorHAnsi" w:hAnsiTheme="minorHAnsi" w:cstheme="minorHAnsi"/>
+          <w:sz w:val="24"/>
+          <w:szCs w:val="28"/>
+        </w:rPr>
+        <w:t xml:space="preserve"> потребителя</w:t>
+      </w:r>
+    </w:p>
+    <w:p>
+      <w:pPr>
+        <w:jc w:val="both"/>
+        <w:rPr>
+          <w:rFonts w:asciiTheme="minorHAnsi" w:hAnsiTheme="minorHAnsi" w:cstheme="minorHAnsi"/>
+          <w:sz w:val="24"/>
+          <w:szCs w:val="28"/>
+        </w:rPr>
+      </w:pPr>
+      <w:r>
+        <w:rPr>
+          <w:rFonts w:asciiTheme="minorHAnsi" w:hAnsiTheme="minorHAnsi" w:cstheme="minorHAnsi"/>
+          <w:sz w:val="24"/>
+          <w:szCs w:val="28"/>
+          <w:lang w:val="bg-BG"/>
+        </w:rPr>
+        <w:t xml:space="preserve">4) </w:t>
+      </w:r>
+      <w:r>
+        <w:rPr>
+          <w:rFonts w:asciiTheme="minorHAnsi" w:hAnsiTheme="minorHAnsi" w:cstheme="minorHAnsi"/>
+          <w:sz w:val="24"/>
+          <w:szCs w:val="28"/>
+        </w:rPr>
+        <w:t xml:space="preserve">компонент на приложение за управление на връзката между всички </w:t>
+      </w:r>
+    </w:p>
+    <w:p>
+      <w:pPr>
+        <w:pStyle w:val="Heading1"/>
+        <w:jc w:val="center"/>
+        <w:rPr>
+          <w:lang w:val="bg-BG"/>
+        </w:rPr>
+      </w:pPr>
+      <w:r>
+        <w:rPr>
+          <w:lang w:val="bg-BG"/>
+        </w:rPr>
+        <w:t>Създаване на</w:t>
+      </w:r>
+      <w:r>
+        <w:rPr>
+          <w:lang w:val="bg-BG"/>
+        </w:rPr>
+        <w:t xml:space="preserve"> локална</w:t>
+      </w:r>
+      <w:r>
+        <w:rPr>
+          <w:lang w:val="bg-BG"/>
+        </w:rPr>
+        <w:t xml:space="preserve"> среда за разработка</w:t>
+      </w:r>
+    </w:p>
+    <w:p>
+      <w:pPr>
+        <w:jc w:val="both"/>
+        <w:rPr>
+          <w:rFonts w:asciiTheme="minorHAnsi" w:hAnsiTheme="minorHAnsi" w:cstheme="minorHAnsi"/>
+          <w:sz w:val="24"/>
+          <w:szCs w:val="28"/>
+          <w:lang w:val="bg-BG"/>
+        </w:rPr>
+      </w:pPr>
+      <w:r>
+        <w:rPr>
+          <w:rFonts w:asciiTheme="minorHAnsi" w:hAnsiTheme="minorHAnsi" w:cstheme="minorHAnsi"/>
+          <w:sz w:val="24"/>
+          <w:szCs w:val="28"/>
+          <w:lang w:val="bg-BG"/>
+        </w:rPr>
+        <w:t xml:space="preserve">Създаването на среда за разработка </w:t>
+      </w:r>
+      <w:r>
+        <w:rPr>
+          <w:rFonts w:asciiTheme="minorHAnsi" w:hAnsiTheme="minorHAnsi" w:cstheme="minorHAnsi"/>
+          <w:sz w:val="24"/>
+          <w:szCs w:val="28"/>
+          <w:lang w:val="bg-BG"/>
+        </w:rPr>
+        <w:t>не е сред най-забавните неща</w:t>
+      </w:r>
+      <w:r>
+        <w:rPr>
+          <w:rFonts w:asciiTheme="minorHAnsi" w:hAnsiTheme="minorHAnsi" w:cstheme="minorHAnsi"/>
+          <w:sz w:val="24"/>
+          <w:szCs w:val="28"/>
+          <w:lang w:val="bg-BG"/>
+        </w:rPr>
+        <w:t>. Трябва да накарате много различни инструменти да работят заедно. Инструментите имат различни API</w:t>
+      </w:r>
+      <w:r>
+        <w:rPr>
+          <w:rFonts w:asciiTheme="minorHAnsi" w:hAnsiTheme="minorHAnsi" w:cstheme="minorHAnsi"/>
+          <w:sz w:val="24"/>
+          <w:szCs w:val="28"/>
+          <w:lang w:val="bg-BG"/>
+        </w:rPr>
+        <w:t>та</w:t>
+      </w:r>
+      <w:r>
+        <w:rPr>
+          <w:rFonts w:asciiTheme="minorHAnsi" w:hAnsiTheme="minorHAnsi" w:cstheme="minorHAnsi"/>
+          <w:sz w:val="24"/>
+          <w:szCs w:val="28"/>
+          <w:lang w:val="bg-BG"/>
+        </w:rPr>
+        <w:t xml:space="preserve"> и всеки инструмент ще трябва да бъде конфигуриран</w:t>
+      </w:r>
+      <w:r>
+        <w:rPr>
+          <w:rFonts w:asciiTheme="minorHAnsi" w:hAnsiTheme="minorHAnsi" w:cstheme="minorHAnsi"/>
+          <w:sz w:val="24"/>
+          <w:szCs w:val="28"/>
+          <w:lang w:val="bg-BG"/>
+        </w:rPr>
+        <w:t>.</w:t>
+      </w:r>
+      <w:r>
+        <w:rPr>
+          <w:rFonts w:asciiTheme="minorHAnsi" w:hAnsiTheme="minorHAnsi" w:cstheme="minorHAnsi"/>
+          <w:sz w:val="24"/>
+          <w:szCs w:val="28"/>
+          <w:lang w:val="bg-BG"/>
+        </w:rPr>
+        <w:t xml:space="preserve"> </w:t>
+      </w:r>
+      <w:r>
+        <w:rPr>
+          <w:rFonts w:asciiTheme="minorHAnsi" w:hAnsiTheme="minorHAnsi" w:cstheme="minorHAnsi"/>
+          <w:sz w:val="24"/>
+          <w:szCs w:val="28"/>
+          <w:lang w:val="bg-BG"/>
+        </w:rPr>
+        <w:t xml:space="preserve">Възможно е </w:t>
+      </w:r>
+      <w:r>
+        <w:rPr>
+          <w:rFonts w:asciiTheme="minorHAnsi" w:hAnsiTheme="minorHAnsi" w:cstheme="minorHAnsi"/>
+          <w:sz w:val="24"/>
+          <w:szCs w:val="28"/>
+          <w:lang w:val="bg-BG"/>
+        </w:rPr>
+        <w:t xml:space="preserve">да срещнете проблеми </w:t>
+      </w:r>
+      <w:r>
+        <w:rPr>
+          <w:rFonts w:asciiTheme="minorHAnsi" w:hAnsiTheme="minorHAnsi" w:cstheme="minorHAnsi"/>
+          <w:sz w:val="24"/>
+          <w:szCs w:val="28"/>
+          <w:lang w:val="bg-BG"/>
+        </w:rPr>
+        <w:t>като различни</w:t>
+      </w:r>
+      <w:r>
+        <w:rPr>
+          <w:rFonts w:asciiTheme="minorHAnsi" w:hAnsiTheme="minorHAnsi" w:cstheme="minorHAnsi"/>
+          <w:sz w:val="24"/>
+          <w:szCs w:val="28"/>
+          <w:lang w:val="bg-BG"/>
+        </w:rPr>
+        <w:t xml:space="preserve"> версии да не са съвместими и да не работят заедно. Цялата среда може внезапно да спре да работи след определено надграждане на инструментите и ще трябва да отделите известно време за отстраняване на грешки. Освен това средата за разработка се различава от </w:t>
+      </w:r>
+      <w:r>
+        <w:rPr>
+          <w:rFonts w:asciiTheme="minorHAnsi" w:hAnsiTheme="minorHAnsi" w:cstheme="minorHAnsi"/>
+          <w:sz w:val="24"/>
+          <w:szCs w:val="28"/>
+          <w:lang w:val="bg-BG"/>
+        </w:rPr>
+        <w:t>продуктивната</w:t>
+      </w:r>
+      <w:r>
+        <w:rPr>
+          <w:rFonts w:asciiTheme="minorHAnsi" w:hAnsiTheme="minorHAnsi" w:cstheme="minorHAnsi"/>
+          <w:sz w:val="24"/>
+          <w:szCs w:val="28"/>
+          <w:lang w:val="bg-BG"/>
+        </w:rPr>
+        <w:t xml:space="preserve"> среда, което означава, че това, което работи за вас в разработката, може да не работи в производството. За щастие има някои инструменти на високо ниво, които можете да използвате, за да избегнете някои от кошмарите за работа със среди</w:t>
+      </w:r>
+      <w:r>
+        <w:rPr>
+          <w:rFonts w:asciiTheme="minorHAnsi" w:hAnsiTheme="minorHAnsi" w:cstheme="minorHAnsi"/>
+          <w:sz w:val="24"/>
+          <w:szCs w:val="28"/>
+          <w:lang w:val="bg-BG"/>
+        </w:rPr>
+        <w:t>.</w:t>
+      </w:r>
+    </w:p>
+    <w:p>
+      <w:pPr>
+        <w:pStyle w:val="Heading1"/>
+        <w:jc w:val="center"/>
+        <w:rPr>
+          <w:lang w:val="bg-BG"/>
+        </w:rPr>
+      </w:pPr>
+      <w:r>
+        <w:rPr>
+          <w:lang w:val="bg-BG"/>
+        </w:rPr>
+        <w:lastRenderedPageBreak/>
+        <w:t>Create React App</w:t>
+      </w:r>
+    </w:p>
+    <w:p>
+      <w:pPr>
+        <w:jc w:val="both"/>
+        <w:rPr>
+          <w:rFonts w:asciiTheme="minorHAnsi" w:hAnsiTheme="minorHAnsi" w:cstheme="minorHAnsi"/>
+          <w:sz w:val="24"/>
+          <w:lang w:val="bg-BG"/>
+        </w:rPr>
+      </w:pPr>
+      <w:r>
+        <w:rPr>
+          <w:rFonts w:asciiTheme="minorHAnsi" w:hAnsiTheme="minorHAnsi" w:cstheme="minorHAnsi"/>
+          <w:sz w:val="24"/>
+          <w:szCs w:val="28"/>
+          <w:lang w:val="bg-BG"/>
+        </w:rPr>
+        <w:t xml:space="preserve">Проектът Create React App може да ви помогне да създадете локална среда за разработка на React с помощта на една команда. Не е нужно да научавате нови API или да поддържате нови конфигурации. </w:t>
+      </w:r>
+      <w:r>
+        <w:rPr>
+          <w:rFonts w:asciiTheme="minorHAnsi" w:hAnsiTheme="minorHAnsi" w:cstheme="minorHAnsi"/>
+          <w:sz w:val="24"/>
+          <w:szCs w:val="28"/>
+          <w:lang w:val="bg-BG"/>
+        </w:rPr>
+        <w:t xml:space="preserve">За </w:t>
+      </w:r>
+      <w:r>
+        <w:rPr>
+          <w:rFonts w:asciiTheme="minorHAnsi" w:hAnsiTheme="minorHAnsi" w:cstheme="minorHAnsi"/>
+          <w:sz w:val="24"/>
+          <w:szCs w:val="28"/>
+          <w:lang w:val="bg-BG"/>
+        </w:rPr>
+        <w:t xml:space="preserve">да имате локална среда за разработка, имате нужда от Node. Create React App е само npm пакет, а npm е Node Package Manager. </w:t>
+      </w:r>
+      <w:r>
+        <w:rPr>
+          <w:rFonts w:asciiTheme="minorHAnsi" w:hAnsiTheme="minorHAnsi" w:cstheme="minorHAnsi"/>
+          <w:sz w:val="24"/>
+          <w:lang w:val="bg-BG"/>
+        </w:rPr>
+        <w:t xml:space="preserve">Според документацията на Реакт ( </w:t>
+      </w:r>
+      <w:hyperlink r:id="rId12" w:history="1">
+        <w:r>
+          <w:rPr>
+            <w:rStyle w:val="Hyperlink"/>
+            <w:rFonts w:asciiTheme="minorHAnsi" w:hAnsiTheme="minorHAnsi" w:cstheme="minorHAnsi"/>
+            <w:sz w:val="24"/>
             <w:lang w:val="bg-BG"/>
           </w:rPr>
           <w:t>https://reactjs.org/docs/create-a-new-react-app.html</w:t>
@@ -45,6 +2006,7 @@
       <w:r>
         <w:rPr>
           <w:rFonts w:asciiTheme="minorHAnsi" w:hAnsiTheme="minorHAnsi" w:cstheme="minorHAnsi"/>
+          <w:sz w:val="24"/>
           <w:lang w:val="bg-BG"/>
         </w:rPr>
         <w:t xml:space="preserve"> ) правилният начин за стартиране на ново приложение е:</w:t>
@@ -57,57 +2019,46 @@
           <w:b/>
           <w:bCs/>
           <w:sz w:val="24"/>
-          <w:szCs w:val="28"/>
-          <w:lang w:val="bg-BG"/>
-        </w:rPr>
-      </w:pPr>
-      <w:proofErr w:type="spellStart"/>
+          <w:lang w:val="bg-BG"/>
+        </w:rPr>
+      </w:pPr>
       <w:r>
         <w:rPr>
           <w:rFonts w:asciiTheme="minorHAnsi" w:hAnsiTheme="minorHAnsi" w:cstheme="minorHAnsi"/>
           <w:b/>
           <w:bCs/>
           <w:sz w:val="24"/>
-          <w:szCs w:val="28"/>
-          <w:lang w:val="bg-BG"/>
-        </w:rPr>
-        <w:t>npx</w:t>
-      </w:r>
-      <w:proofErr w:type="spellEnd"/>
+          <w:lang w:val="bg-BG"/>
+        </w:rPr>
+        <w:t xml:space="preserve">npx create-react-app </w:t>
+      </w:r>
       <w:r>
         <w:rPr>
           <w:rFonts w:asciiTheme="minorHAnsi" w:hAnsiTheme="minorHAnsi" w:cstheme="minorHAnsi"/>
           <w:b/>
           <w:bCs/>
           <w:sz w:val="24"/>
-          <w:szCs w:val="28"/>
-          <w:lang w:val="bg-BG"/>
-        </w:rPr>
-        <w:t xml:space="preserve"> </w:t>
-      </w:r>
-      <w:proofErr w:type="spellStart"/>
+        </w:rPr>
+        <w:t>s</w:t>
+      </w:r>
       <w:r>
         <w:rPr>
           <w:rFonts w:asciiTheme="minorHAnsi" w:hAnsiTheme="minorHAnsi" w:cstheme="minorHAnsi"/>
           <w:b/>
           <w:bCs/>
           <w:sz w:val="24"/>
-          <w:szCs w:val="28"/>
-          <w:lang w:val="bg-BG"/>
-        </w:rPr>
-        <w:t>create-react-app</w:t>
-      </w:r>
-      <w:proofErr w:type="spellEnd"/>
+          <w:lang w:val="bg-BG"/>
+        </w:rPr>
+        <w:t>tar</w:t>
+      </w:r>
       <w:r>
         <w:rPr>
           <w:rFonts w:asciiTheme="minorHAnsi" w:hAnsiTheme="minorHAnsi" w:cstheme="minorHAnsi"/>
           <w:b/>
           <w:bCs/>
           <w:sz w:val="24"/>
-          <w:szCs w:val="28"/>
-          <w:lang w:val="bg-BG"/>
-        </w:rPr>
-        <w:t xml:space="preserve"> </w:t>
+        </w:rPr>
+        <w:t>g</w:t>
       </w:r>
       <w:r>
         <w:rPr>
@@ -115,199 +2066,144 @@
           <w:b/>
           <w:bCs/>
           <w:sz w:val="24"/>
-          <w:szCs w:val="28"/>
-        </w:rPr>
-        <w:t>s</w:t>
-      </w:r>
-      <w:proofErr w:type="spellStart"/>
+          <w:lang w:val="bg-BG"/>
+        </w:rPr>
+        <w:t>ame</w:t>
+      </w:r>
+    </w:p>
+    <w:p>
+      <w:pPr>
+        <w:rPr>
+          <w:rFonts w:asciiTheme="minorHAnsi" w:hAnsiTheme="minorHAnsi" w:cstheme="minorHAnsi"/>
+          <w:sz w:val="24"/>
+          <w:lang w:val="bg-BG"/>
+        </w:rPr>
+      </w:pPr>
+      <w:r>
+        <w:rPr>
+          <w:rFonts w:asciiTheme="minorHAnsi" w:hAnsiTheme="minorHAnsi" w:cstheme="minorHAnsi"/>
+          <w:sz w:val="24"/>
+          <w:lang w:val="bg-BG"/>
+        </w:rPr>
+        <w:t xml:space="preserve">Инсталацията на пакетите ще отнеме около </w:t>
+      </w:r>
+      <w:r>
+        <w:rPr>
+          <w:rFonts w:asciiTheme="minorHAnsi" w:hAnsiTheme="minorHAnsi" w:cstheme="minorHAnsi"/>
+          <w:sz w:val="24"/>
+          <w:lang w:val="bg-BG"/>
+        </w:rPr>
+        <w:t>2/3 минути</w:t>
+      </w:r>
+      <w:r>
+        <w:rPr>
+          <w:rFonts w:asciiTheme="minorHAnsi" w:hAnsiTheme="minorHAnsi" w:cstheme="minorHAnsi"/>
+          <w:sz w:val="24"/>
+          <w:lang w:val="bg-BG"/>
+        </w:rPr>
+        <w:t>.</w:t>
+      </w:r>
+    </w:p>
+    <w:p>
+      <w:pPr>
+        <w:rPr>
+          <w:rFonts w:asciiTheme="minorHAnsi" w:hAnsiTheme="minorHAnsi" w:cstheme="minorHAnsi"/>
+          <w:sz w:val="24"/>
+          <w:lang w:val="bg-BG"/>
+        </w:rPr>
+      </w:pPr>
+      <w:r>
+        <w:rPr>
+          <w:rFonts w:asciiTheme="minorHAnsi" w:hAnsiTheme="minorHAnsi" w:cstheme="minorHAnsi"/>
+          <w:sz w:val="24"/>
+          <w:lang w:val="bg-BG"/>
+        </w:rPr>
+        <w:t xml:space="preserve">Влизаме в </w:t>
+      </w:r>
+      <w:r>
+        <w:rPr>
+          <w:rFonts w:asciiTheme="minorHAnsi" w:hAnsiTheme="minorHAnsi" w:cstheme="minorHAnsi"/>
+          <w:sz w:val="24"/>
+          <w:lang w:val="bg-BG"/>
+        </w:rPr>
+        <w:t>директорията на приложението:</w:t>
+      </w:r>
+    </w:p>
+    <w:p>
+      <w:pPr>
+        <w:rPr>
+          <w:rFonts w:asciiTheme="minorHAnsi" w:hAnsiTheme="minorHAnsi" w:cstheme="minorHAnsi"/>
+          <w:sz w:val="24"/>
+          <w:lang w:val="bg-BG"/>
+        </w:rPr>
+      </w:pPr>
+      <w:r>
+        <w:rPr>
+          <w:rFonts w:asciiTheme="minorHAnsi" w:hAnsiTheme="minorHAnsi" w:cstheme="minorHAnsi"/>
+          <w:sz w:val="24"/>
+          <w:lang w:val="bg-BG"/>
+        </w:rPr>
+        <w:t>cd .\stargame\</w:t>
+      </w:r>
+      <w:r>
+        <w:rPr>
+          <w:rFonts w:asciiTheme="minorHAnsi" w:hAnsiTheme="minorHAnsi" w:cstheme="minorHAnsi"/>
+          <w:sz w:val="24"/>
+          <w:lang w:val="bg-BG"/>
+        </w:rPr>
+        <w:t xml:space="preserve"> или просто </w:t>
+      </w:r>
       <w:r>
         <w:rPr>
           <w:rFonts w:asciiTheme="minorHAnsi" w:hAnsiTheme="minorHAnsi" w:cstheme="minorHAnsi"/>
           <w:b/>
           <w:bCs/>
           <w:sz w:val="24"/>
-          <w:szCs w:val="28"/>
-          <w:lang w:val="bg-BG"/>
-        </w:rPr>
-        <w:t>tar</w:t>
-      </w:r>
-      <w:proofErr w:type="spellEnd"/>
-      <w:r>
+          <w:lang w:val="bg-BG"/>
+        </w:rPr>
+        <w:t>cd stargame</w:t>
+      </w:r>
+      <w:r>
+        <w:rPr>
+          <w:rFonts w:asciiTheme="minorHAnsi" w:hAnsiTheme="minorHAnsi" w:cstheme="minorHAnsi"/>
+          <w:sz w:val="24"/>
+          <w:lang w:val="bg-BG"/>
+        </w:rPr>
+        <w:t>.</w:t>
+      </w:r>
+    </w:p>
+    <w:p>
+      <w:pPr>
+        <w:rPr>
+          <w:rFonts w:asciiTheme="minorHAnsi" w:hAnsiTheme="minorHAnsi" w:cstheme="minorHAnsi"/>
+          <w:sz w:val="24"/>
+          <w:lang w:val="bg-BG"/>
+        </w:rPr>
+      </w:pPr>
+      <w:r>
+        <w:rPr>
+          <w:rFonts w:asciiTheme="minorHAnsi" w:hAnsiTheme="minorHAnsi" w:cstheme="minorHAnsi"/>
+          <w:sz w:val="24"/>
+          <w:lang w:val="bg-BG"/>
+        </w:rPr>
+        <w:t>Стартираме чисто новото ни приложение с:</w:t>
+      </w:r>
+    </w:p>
+    <w:p>
+      <w:pPr>
         <w:rPr>
           <w:rFonts w:asciiTheme="minorHAnsi" w:hAnsiTheme="minorHAnsi" w:cstheme="minorHAnsi"/>
           <w:b/>
           <w:bCs/>
           <w:sz w:val="24"/>
-          <w:szCs w:val="28"/>
-        </w:rPr>
-        <w:t>g</w:t>
-      </w:r>
-      <w:proofErr w:type="spellStart"/>
+        </w:rPr>
+      </w:pPr>
       <w:r>
         <w:rPr>
           <w:rFonts w:asciiTheme="minorHAnsi" w:hAnsiTheme="minorHAnsi" w:cstheme="minorHAnsi"/>
           <w:b/>
           <w:bCs/>
           <w:sz w:val="24"/>
-          <w:szCs w:val="28"/>
-          <w:lang w:val="bg-BG"/>
-        </w:rPr>
-        <w:t>ame</w:t>
-      </w:r>
-      <w:proofErr w:type="spellEnd"/>
-    </w:p>
-    <w:p>
-      <w:pPr>
-        <w:rPr>
-          <w:rFonts w:asciiTheme="minorHAnsi" w:hAnsiTheme="minorHAnsi" w:cstheme="minorHAnsi"/>
-          <w:lang w:val="bg-BG"/>
-        </w:rPr>
-      </w:pPr>
-      <w:r>
-        <w:rPr>
-          <w:rFonts w:asciiTheme="minorHAnsi" w:hAnsiTheme="minorHAnsi" w:cstheme="minorHAnsi"/>
-          <w:lang w:val="bg-BG"/>
-        </w:rPr>
-        <w:t xml:space="preserve">Инсталацията на пакетите ще отнеме около </w:t>
-      </w:r>
-      <w:r>
-        <w:rPr>
-          <w:rFonts w:asciiTheme="minorHAnsi" w:hAnsiTheme="minorHAnsi" w:cstheme="minorHAnsi"/>
-          <w:lang w:val="bg-BG"/>
-        </w:rPr>
-        <w:t>2/3 минути</w:t>
-      </w:r>
-      <w:r>
-        <w:rPr>
-          <w:rFonts w:asciiTheme="minorHAnsi" w:hAnsiTheme="minorHAnsi" w:cstheme="minorHAnsi"/>
-          <w:lang w:val="bg-BG"/>
-        </w:rPr>
-        <w:t>.</w:t>
-      </w:r>
-    </w:p>
-    <w:p>
-      <w:pPr>
-        <w:rPr>
-          <w:rFonts w:asciiTheme="minorHAnsi" w:hAnsiTheme="minorHAnsi" w:cstheme="minorHAnsi"/>
-          <w:lang w:val="bg-BG"/>
-        </w:rPr>
-      </w:pPr>
-      <w:r>
-        <w:rPr>
-          <w:rFonts w:asciiTheme="minorHAnsi" w:hAnsiTheme="minorHAnsi" w:cstheme="minorHAnsi"/>
-          <w:lang w:val="bg-BG"/>
-        </w:rPr>
-        <w:t xml:space="preserve">Влизаме в </w:t>
-      </w:r>
-      <w:r>
-        <w:rPr>
-          <w:rFonts w:asciiTheme="minorHAnsi" w:hAnsiTheme="minorHAnsi" w:cstheme="minorHAnsi"/>
-          <w:lang w:val="bg-BG"/>
-        </w:rPr>
-        <w:t>директорията на приложението:</w:t>
-      </w:r>
-    </w:p>
-    <w:p>
-      <w:pPr>
-        <w:rPr>
-          <w:rFonts w:asciiTheme="minorHAnsi" w:hAnsiTheme="minorHAnsi" w:cstheme="minorHAnsi"/>
-          <w:lang w:val="bg-BG"/>
-        </w:rPr>
-      </w:pPr>
-      <w:r>
-        <w:rPr>
-          <w:rFonts w:asciiTheme="minorHAnsi" w:hAnsiTheme="minorHAnsi" w:cstheme="minorHAnsi"/>
-          <w:lang w:val="bg-BG"/>
-        </w:rPr>
-        <w:t>cd .\</w:t>
-      </w:r>
-      <w:proofErr w:type="spellStart"/>
-      <w:r>
-        <w:rPr>
-          <w:rFonts w:asciiTheme="minorHAnsi" w:hAnsiTheme="minorHAnsi" w:cstheme="minorHAnsi"/>
-          <w:lang w:val="bg-BG"/>
-        </w:rPr>
-        <w:t>stargame</w:t>
-      </w:r>
-      <w:proofErr w:type="spellEnd"/>
-      <w:r>
-        <w:rPr>
-          <w:rFonts w:asciiTheme="minorHAnsi" w:hAnsiTheme="minorHAnsi" w:cstheme="minorHAnsi"/>
-          <w:lang w:val="bg-BG"/>
-        </w:rPr>
-        <w:t>\</w:t>
-      </w:r>
-      <w:r>
-        <w:rPr>
-          <w:rFonts w:asciiTheme="minorHAnsi" w:hAnsiTheme="minorHAnsi" w:cstheme="minorHAnsi"/>
-          <w:lang w:val="bg-BG"/>
-        </w:rPr>
-        <w:t xml:space="preserve"> или просто </w:t>
-      </w:r>
-      <w:r>
-        <w:rPr>
-          <w:rFonts w:asciiTheme="minorHAnsi" w:hAnsiTheme="minorHAnsi" w:cstheme="minorHAnsi"/>
-          <w:b/>
-          <w:bCs/>
-          <w:sz w:val="24"/>
-          <w:szCs w:val="28"/>
-          <w:lang w:val="bg-BG"/>
-        </w:rPr>
-        <w:t xml:space="preserve">cd </w:t>
-      </w:r>
-      <w:proofErr w:type="spellStart"/>
-      <w:r>
-        <w:rPr>
-          <w:rFonts w:asciiTheme="minorHAnsi" w:hAnsiTheme="minorHAnsi" w:cstheme="minorHAnsi"/>
-          <w:b/>
-          <w:bCs/>
-          <w:sz w:val="24"/>
-          <w:szCs w:val="28"/>
-          <w:lang w:val="bg-BG"/>
-        </w:rPr>
-        <w:t>stargame</w:t>
-      </w:r>
-      <w:proofErr w:type="spellEnd"/>
-      <w:r>
-        <w:rPr>
-          <w:rFonts w:asciiTheme="minorHAnsi" w:hAnsiTheme="minorHAnsi" w:cstheme="minorHAnsi"/>
-          <w:lang w:val="bg-BG"/>
-        </w:rPr>
-        <w:t>.</w:t>
-      </w:r>
-    </w:p>
-    <w:p>
-      <w:pPr>
-        <w:rPr>
-          <w:rFonts w:asciiTheme="minorHAnsi" w:hAnsiTheme="minorHAnsi" w:cstheme="minorHAnsi"/>
-          <w:lang w:val="bg-BG"/>
-        </w:rPr>
-      </w:pPr>
-      <w:r>
-        <w:rPr>
-          <w:rFonts w:asciiTheme="minorHAnsi" w:hAnsiTheme="minorHAnsi" w:cstheme="minorHAnsi"/>
-          <w:lang w:val="bg-BG"/>
-        </w:rPr>
-        <w:t>Стартираме чисто новото ни приложение с:</w:t>
-      </w:r>
-    </w:p>
-    <w:p>
-      <w:pPr>
-        <w:rPr>
-          <w:rFonts w:asciiTheme="minorHAnsi" w:hAnsiTheme="minorHAnsi" w:cstheme="minorHAnsi"/>
-          <w:b/>
-          <w:bCs/>
-          <w:sz w:val="24"/>
-          <w:szCs w:val="28"/>
-        </w:rPr>
-      </w:pPr>
-      <w:r>
-        <w:rPr>
-          <w:rFonts w:asciiTheme="minorHAnsi" w:hAnsiTheme="minorHAnsi" w:cstheme="minorHAnsi"/>
-          <w:b/>
-          <w:bCs/>
-          <w:sz w:val="24"/>
-          <w:szCs w:val="28"/>
         </w:rPr>
         <w:t>yarn start</w:t>
       </w:r>
@@ -316,12 +2212,14 @@
       <w:pPr>
         <w:rPr>
           <w:rFonts w:asciiTheme="minorHAnsi" w:hAnsiTheme="minorHAnsi" w:cstheme="minorHAnsi"/>
-          <w:lang w:val="bg-BG"/>
-        </w:rPr>
-      </w:pPr>
-      <w:r>
-        <w:rPr>
-          <w:rFonts w:asciiTheme="minorHAnsi" w:hAnsiTheme="minorHAnsi" w:cstheme="minorHAnsi"/>
+          <w:sz w:val="24"/>
+          <w:lang w:val="bg-BG"/>
+        </w:rPr>
+      </w:pPr>
+      <w:r>
+        <w:rPr>
+          <w:rFonts w:asciiTheme="minorHAnsi" w:hAnsiTheme="minorHAnsi" w:cstheme="minorHAnsi"/>
+          <w:sz w:val="24"/>
           <w:lang w:val="bg-BG"/>
         </w:rPr>
         <w:t xml:space="preserve">Очакваният резултат </w:t>
@@ -329,6 +2227,7 @@
       <w:r>
         <w:rPr>
           <w:rFonts w:asciiTheme="minorHAnsi" w:hAnsiTheme="minorHAnsi" w:cstheme="minorHAnsi"/>
+          <w:sz w:val="24"/>
           <w:lang w:val="bg-BG"/>
         </w:rPr>
         <w:t>е този:</w:t>
@@ -338,12 +2237,15 @@
       <w:pPr>
         <w:rPr>
           <w:rFonts w:asciiTheme="minorHAnsi" w:hAnsiTheme="minorHAnsi" w:cstheme="minorHAnsi"/>
-          <w:lang w:val="bg-BG"/>
-        </w:rPr>
-      </w:pPr>
-      <w:r>
-        <w:rPr>
+          <w:sz w:val="24"/>
+          <w:lang w:val="bg-BG"/>
+        </w:rPr>
+      </w:pPr>
+      <w:r>
+        <w:rPr>
+          <w:rFonts w:asciiTheme="minorHAnsi" w:hAnsiTheme="minorHAnsi" w:cstheme="minorHAnsi"/>
           <w:noProof/>
+          <w:sz w:val="24"/>
         </w:rPr>
         <w:drawing>
           <wp:inline distT="0" distB="0" distL="0" distR="0" wp14:anchorId="0E6C9B5C" wp14:editId="4A5225AE">
@@ -361,7 +2263,7 @@
                     <pic:cNvPicPr/>
                   </pic:nvPicPr>
                   <pic:blipFill>
-                    <a:blip r:embed="rId7"/>
+                    <a:blip r:embed="rId13"/>
                     <a:stretch>
                       <a:fillRect/>
                     </a:stretch>
@@ -386,13 +2288,17 @@
       <w:pPr>
         <w:rPr>
           <w:rFonts w:asciiTheme="minorHAnsi" w:hAnsiTheme="minorHAnsi" w:cstheme="minorHAnsi"/>
-          <w:lang w:val="bg-BG"/>
-        </w:rPr>
-      </w:pPr>
-      <w:r>
-        <w:rPr>
+          <w:sz w:val="24"/>
+          <w:lang w:val="bg-BG"/>
+        </w:rPr>
+      </w:pPr>
+      <w:r>
+        <w:rPr>
+          <w:rFonts w:asciiTheme="minorHAnsi" w:hAnsiTheme="minorHAnsi" w:cstheme="minorHAnsi"/>
           <w:noProof/>
-        </w:rPr>
+          <w:sz w:val="24"/>
+        </w:rPr>
+        <w:lastRenderedPageBreak/>
         <w:drawing>
           <wp:anchor distT="0" distB="0" distL="114300" distR="114300" simplePos="0" relativeHeight="251658240" behindDoc="1" locked="0" layoutInCell="1" allowOverlap="1" wp14:anchorId="5A63497B" wp14:editId="33E7EBA9">
             <wp:simplePos x="0" y="0"/>
@@ -425,7 +2331,7 @@
                     <pic:cNvPicPr/>
                   </pic:nvPicPr>
                   <pic:blipFill>
-                    <a:blip r:embed="rId8">
+                    <a:blip r:embed="rId14">
                       <a:extLst>
                         <a:ext uri="{28A0092B-C50C-407E-A947-70E740481C1C}">
                           <a14:useLocalDpi xmlns:a14="http://schemas.microsoft.com/office/drawing/2010/main" val="0"/>
@@ -460,6 +2366,7 @@
       <w:r>
         <w:rPr>
           <w:rFonts w:asciiTheme="minorHAnsi" w:hAnsiTheme="minorHAnsi" w:cstheme="minorHAnsi"/>
+          <w:sz w:val="24"/>
           <w:lang w:val="bg-BG"/>
         </w:rPr>
         <w:t xml:space="preserve">Прекъсваме процеса чрез командата </w:t>
@@ -467,25 +2374,24 @@
       <w:r>
         <w:rPr>
           <w:rFonts w:asciiTheme="minorHAnsi" w:hAnsiTheme="minorHAnsi" w:cstheme="minorHAnsi"/>
+          <w:sz w:val="24"/>
           <w:lang w:val="bg-BG"/>
         </w:rPr>
         <w:t xml:space="preserve">от клавиши </w:t>
       </w:r>
-      <w:proofErr w:type="spellStart"/>
       <w:r>
         <w:rPr>
           <w:rFonts w:asciiTheme="minorHAnsi" w:hAnsiTheme="minorHAnsi" w:cstheme="minorHAnsi"/>
           <w:b/>
           <w:bCs/>
           <w:sz w:val="24"/>
-          <w:szCs w:val="28"/>
         </w:rPr>
         <w:t>Ctrl+C</w:t>
       </w:r>
-      <w:proofErr w:type="spellEnd"/>
-      <w:r>
-        <w:rPr>
-          <w:rFonts w:asciiTheme="minorHAnsi" w:hAnsiTheme="minorHAnsi" w:cstheme="minorHAnsi"/>
+      <w:r>
+        <w:rPr>
+          <w:rFonts w:asciiTheme="minorHAnsi" w:hAnsiTheme="minorHAnsi" w:cstheme="minorHAnsi"/>
+          <w:sz w:val="24"/>
           <w:lang w:val="bg-BG"/>
         </w:rPr>
         <w:t>, за да изпълним компонент</w:t>
@@ -493,6 +2399,7 @@
       <w:r>
         <w:rPr>
           <w:rFonts w:asciiTheme="minorHAnsi" w:hAnsiTheme="minorHAnsi" w:cstheme="minorHAnsi"/>
+          <w:sz w:val="24"/>
           <w:lang w:val="bg-BG"/>
         </w:rPr>
         <w:t>ните тестове:</w:t>
@@ -505,95 +2412,71 @@
           <w:b/>
           <w:bCs/>
           <w:sz w:val="24"/>
-          <w:szCs w:val="28"/>
-        </w:rPr>
-      </w:pPr>
-      <w:proofErr w:type="spellStart"/>
+        </w:rPr>
+      </w:pPr>
       <w:r>
         <w:rPr>
           <w:rFonts w:asciiTheme="minorHAnsi" w:hAnsiTheme="minorHAnsi" w:cstheme="minorHAnsi"/>
           <w:b/>
           <w:bCs/>
           <w:sz w:val="24"/>
-          <w:szCs w:val="28"/>
-          <w:lang w:val="bg-BG"/>
-        </w:rPr>
-        <w:t>yarn</w:t>
-      </w:r>
-      <w:proofErr w:type="spellEnd"/>
+          <w:lang w:val="bg-BG"/>
+        </w:rPr>
+        <w:t>yarn test</w:t>
+      </w:r>
+    </w:p>
+    <w:p>
+      <w:pPr>
+        <w:rPr>
+          <w:rFonts w:asciiTheme="minorHAnsi" w:hAnsiTheme="minorHAnsi" w:cstheme="minorHAnsi"/>
+          <w:sz w:val="24"/>
+        </w:rPr>
+      </w:pPr>
+      <w:r>
+        <w:rPr>
+          <w:rFonts w:asciiTheme="minorHAnsi" w:hAnsiTheme="minorHAnsi" w:cstheme="minorHAnsi"/>
+          <w:sz w:val="24"/>
+          <w:lang w:val="bg-BG"/>
+        </w:rPr>
+        <w:t>След това ще получиш следното съобщение</w:t>
+      </w:r>
+      <w:r>
+        <w:rPr>
+          <w:rFonts w:asciiTheme="minorHAnsi" w:hAnsiTheme="minorHAnsi" w:cstheme="minorHAnsi"/>
+          <w:sz w:val="24"/>
+        </w:rPr>
+        <w:t>:</w:t>
+      </w:r>
+    </w:p>
+    <w:p>
+      <w:pPr>
+        <w:rPr>
+          <w:rFonts w:asciiTheme="minorHAnsi" w:hAnsiTheme="minorHAnsi" w:cstheme="minorHAnsi"/>
+          <w:sz w:val="24"/>
+          <w:lang w:val="bg-BG"/>
+        </w:rPr>
+      </w:pPr>
+      <w:r>
+        <w:rPr>
+          <w:rFonts w:asciiTheme="minorHAnsi" w:hAnsiTheme="minorHAnsi" w:cstheme="minorHAnsi"/>
+          <w:sz w:val="24"/>
+          <w:lang w:val="bg-BG"/>
+        </w:rPr>
+        <w:t xml:space="preserve">Въвеждаш </w:t>
+      </w:r>
       <w:r>
         <w:rPr>
           <w:rFonts w:asciiTheme="minorHAnsi" w:hAnsiTheme="minorHAnsi" w:cstheme="minorHAnsi"/>
           <w:b/>
           <w:bCs/>
           <w:sz w:val="24"/>
-          <w:szCs w:val="28"/>
-          <w:lang w:val="bg-BG"/>
-        </w:rPr>
-        <w:t xml:space="preserve"> </w:t>
-      </w:r>
-      <w:proofErr w:type="spellStart"/>
-      <w:r>
-        <w:rPr>
-          <w:rFonts w:asciiTheme="minorHAnsi" w:hAnsiTheme="minorHAnsi" w:cstheme="minorHAnsi"/>
-          <w:b/>
-          <w:bCs/>
-          <w:sz w:val="24"/>
-          <w:szCs w:val="28"/>
-          <w:lang w:val="bg-BG"/>
-        </w:rPr>
-        <w:t>test</w:t>
-      </w:r>
-      <w:proofErr w:type="spellEnd"/>
-    </w:p>
-    <w:p>
-      <w:pPr>
-        <w:rPr>
-          <w:rFonts w:asciiTheme="minorHAnsi" w:hAnsiTheme="minorHAnsi" w:cstheme="minorHAnsi"/>
-        </w:rPr>
-      </w:pPr>
-      <w:r>
-        <w:rPr>
-          <w:rFonts w:asciiTheme="minorHAnsi" w:hAnsiTheme="minorHAnsi" w:cstheme="minorHAnsi"/>
-          <w:lang w:val="bg-BG"/>
-        </w:rPr>
-        <w:t>След това ще получиш следното съобщение</w:t>
-      </w:r>
-      <w:r>
-        <w:rPr>
-          <w:rFonts w:asciiTheme="minorHAnsi" w:hAnsiTheme="minorHAnsi" w:cstheme="minorHAnsi"/>
-        </w:rPr>
-        <w:t>:</w:t>
-      </w:r>
-    </w:p>
-    <w:p>
-      <w:pPr>
-        <w:rPr>
-          <w:rFonts w:asciiTheme="minorHAnsi" w:hAnsiTheme="minorHAnsi" w:cstheme="minorHAnsi"/>
-          <w:lang w:val="bg-BG"/>
-        </w:rPr>
-      </w:pPr>
-      <w:r>
-        <w:rPr>
-          <w:rFonts w:asciiTheme="minorHAnsi" w:hAnsiTheme="minorHAnsi" w:cstheme="minorHAnsi"/>
-          <w:lang w:val="bg-BG"/>
-        </w:rPr>
-        <w:lastRenderedPageBreak/>
-        <w:t xml:space="preserve">Въвеждаш </w:t>
-      </w:r>
-      <w:r>
-        <w:rPr>
-          <w:rFonts w:asciiTheme="minorHAnsi" w:hAnsiTheme="minorHAnsi" w:cstheme="minorHAnsi"/>
-          <w:b/>
-          <w:bCs/>
-          <w:sz w:val="24"/>
-          <w:szCs w:val="28"/>
         </w:rPr>
         <w:t>a</w:t>
       </w:r>
       <w:r>
         <w:rPr>
           <w:rFonts w:asciiTheme="minorHAnsi" w:hAnsiTheme="minorHAnsi" w:cstheme="minorHAnsi"/>
+          <w:sz w:val="24"/>
           <w:lang w:val="bg-BG"/>
         </w:rPr>
         <w:t xml:space="preserve"> в конзолата.</w:t>
@@ -603,12 +2486,15 @@
       <w:pPr>
         <w:rPr>
           <w:rFonts w:asciiTheme="minorHAnsi" w:hAnsiTheme="minorHAnsi" w:cstheme="minorHAnsi"/>
-          <w:lang w:val="bg-BG"/>
-        </w:rPr>
-      </w:pPr>
-      <w:r>
-        <w:rPr>
+          <w:sz w:val="24"/>
+          <w:lang w:val="bg-BG"/>
+        </w:rPr>
+      </w:pPr>
+      <w:r>
+        <w:rPr>
+          <w:rFonts w:asciiTheme="minorHAnsi" w:hAnsiTheme="minorHAnsi" w:cstheme="minorHAnsi"/>
           <w:noProof/>
+          <w:sz w:val="24"/>
         </w:rPr>
         <w:drawing>
           <wp:inline distT="0" distB="0" distL="0" distR="0" wp14:anchorId="52910C4F" wp14:editId="21922591">
@@ -626,7 +2512,7 @@
                     <pic:cNvPicPr/>
                   </pic:nvPicPr>
                   <pic:blipFill>
-                    <a:blip r:embed="rId9"/>
+                    <a:blip r:embed="rId15"/>
                     <a:stretch>
                       <a:fillRect/>
                     </a:stretch>
@@ -651,12 +2537,15 @@
       <w:pPr>
         <w:rPr>
           <w:rFonts w:asciiTheme="minorHAnsi" w:hAnsiTheme="minorHAnsi" w:cstheme="minorHAnsi"/>
-          <w:lang w:val="bg-BG"/>
-        </w:rPr>
-      </w:pPr>
-      <w:r>
-        <w:rPr>
+          <w:sz w:val="24"/>
+          <w:lang w:val="bg-BG"/>
+        </w:rPr>
+      </w:pPr>
+      <w:r>
+        <w:rPr>
+          <w:rFonts w:asciiTheme="minorHAnsi" w:hAnsiTheme="minorHAnsi" w:cstheme="minorHAnsi"/>
           <w:noProof/>
+          <w:sz w:val="24"/>
         </w:rPr>
         <w:drawing>
           <wp:inline distT="0" distB="0" distL="0" distR="0" wp14:anchorId="4AAE984B" wp14:editId="27155F1F">
@@ -674,7 +2563,7 @@
                     <pic:cNvPicPr/>
                   </pic:nvPicPr>
                   <pic:blipFill>
-                    <a:blip r:embed="rId10"/>
+                    <a:blip r:embed="rId16"/>
                     <a:stretch>
                       <a:fillRect/>
                     </a:stretch>
@@ -699,54 +2588,46 @@
       <w:pPr>
         <w:rPr>
           <w:rFonts w:asciiTheme="minorHAnsi" w:hAnsiTheme="minorHAnsi" w:cstheme="minorHAnsi"/>
-        </w:rPr>
-      </w:pPr>
-      <w:r>
-        <w:rPr>
-          <w:rFonts w:asciiTheme="minorHAnsi" w:hAnsiTheme="minorHAnsi" w:cstheme="minorHAnsi"/>
+          <w:sz w:val="24"/>
+        </w:rPr>
+      </w:pPr>
+      <w:r>
+        <w:rPr>
+          <w:rFonts w:asciiTheme="minorHAnsi" w:hAnsiTheme="minorHAnsi" w:cstheme="minorHAnsi"/>
+          <w:sz w:val="24"/>
           <w:lang w:val="bg-BG"/>
         </w:rPr>
         <w:t>Отново прекъсваме процеса. (</w:t>
       </w:r>
-      <w:proofErr w:type="spellStart"/>
-      <w:r>
-        <w:rPr>
-          <w:rFonts w:asciiTheme="minorHAnsi" w:hAnsiTheme="minorHAnsi" w:cstheme="minorHAnsi"/>
-        </w:rPr>
-        <w:t>Ctrl+C</w:t>
-      </w:r>
-      <w:proofErr w:type="spellEnd"/>
-      <w:r>
-        <w:rPr>
-          <w:rFonts w:asciiTheme="minorHAnsi" w:hAnsiTheme="minorHAnsi" w:cstheme="minorHAnsi"/>
-        </w:rPr>
-        <w:t>)</w:t>
-      </w:r>
-    </w:p>
-    <w:p>
-      <w:pPr>
-        <w:rPr>
-          <w:rFonts w:asciiTheme="minorHAnsi" w:hAnsiTheme="minorHAnsi" w:cstheme="minorHAnsi"/>
-          <w:lang w:val="bg-BG"/>
-        </w:rPr>
-      </w:pPr>
-      <w:r>
-        <w:rPr>
-          <w:rFonts w:asciiTheme="minorHAnsi" w:hAnsiTheme="minorHAnsi" w:cstheme="minorHAnsi"/>
-          <w:lang w:val="bg-BG"/>
-        </w:rPr>
-        <w:t>Изпълняваме</w:t>
-      </w:r>
-      <w:r>
-        <w:rPr>
-          <w:rFonts w:asciiTheme="minorHAnsi" w:hAnsiTheme="minorHAnsi" w:cstheme="minorHAnsi"/>
-          <w:lang w:val="bg-BG"/>
-        </w:rPr>
-        <w:t xml:space="preserve"> </w:t>
-      </w:r>
-      <w:r>
-        <w:rPr>
-          <w:rFonts w:asciiTheme="minorHAnsi" w:hAnsiTheme="minorHAnsi" w:cstheme="minorHAnsi"/>
+      <w:r>
+        <w:rPr>
+          <w:rFonts w:asciiTheme="minorHAnsi" w:hAnsiTheme="minorHAnsi" w:cstheme="minorHAnsi"/>
+          <w:sz w:val="24"/>
+        </w:rPr>
+        <w:t>Ctrl+C)</w:t>
+      </w:r>
+    </w:p>
+    <w:p>
+      <w:pPr>
+        <w:rPr>
+          <w:rFonts w:asciiTheme="minorHAnsi" w:hAnsiTheme="minorHAnsi" w:cstheme="minorHAnsi"/>
+          <w:sz w:val="24"/>
+          <w:lang w:val="bg-BG"/>
+        </w:rPr>
+      </w:pPr>
+      <w:r>
+        <w:rPr>
+          <w:rFonts w:asciiTheme="minorHAnsi" w:hAnsiTheme="minorHAnsi" w:cstheme="minorHAnsi"/>
+          <w:sz w:val="24"/>
+          <w:lang w:val="bg-BG"/>
+        </w:rPr>
+        <w:lastRenderedPageBreak/>
+        <w:t xml:space="preserve">Изпълняваме </w:t>
+      </w:r>
+      <w:r>
+        <w:rPr>
+          <w:rFonts w:asciiTheme="minorHAnsi" w:hAnsiTheme="minorHAnsi" w:cstheme="minorHAnsi"/>
+          <w:sz w:val="24"/>
           <w:lang w:val="bg-BG"/>
         </w:rPr>
         <w:t xml:space="preserve">командата </w:t>
@@ -754,6 +2635,7 @@
       <w:r>
         <w:rPr>
           <w:rFonts w:asciiTheme="minorHAnsi" w:hAnsiTheme="minorHAnsi" w:cstheme="minorHAnsi"/>
+          <w:sz w:val="24"/>
           <w:lang w:val="bg-BG"/>
         </w:rPr>
         <w:t>:</w:t>
@@ -766,16 +2648,15 @@
           <w:b/>
           <w:bCs/>
           <w:sz w:val="24"/>
-          <w:szCs w:val="28"/>
-        </w:rPr>
-      </w:pPr>
-      <w:r>
-        <w:rPr>
+        </w:rPr>
+      </w:pPr>
+      <w:r>
+        <w:rPr>
+          <w:rFonts w:asciiTheme="minorHAnsi" w:hAnsiTheme="minorHAnsi" w:cstheme="minorHAnsi"/>
           <w:b/>
           <w:bCs/>
           <w:noProof/>
           <w:sz w:val="24"/>
-          <w:szCs w:val="28"/>
         </w:rPr>
         <w:drawing>
           <wp:anchor distT="0" distB="0" distL="114300" distR="114300" simplePos="0" relativeHeight="251659264" behindDoc="1" locked="0" layoutInCell="1" allowOverlap="1" wp14:anchorId="7D452AAC" wp14:editId="74F4AD40">
@@ -809,7 +2690,7 @@
                     <pic:cNvPicPr/>
                   </pic:nvPicPr>
                   <pic:blipFill>
-                    <a:blip r:embed="rId11">
+                    <a:blip r:embed="rId17">
                       <a:extLst>
                         <a:ext uri="{28A0092B-C50C-407E-A947-70E740481C1C}">
                           <a14:useLocalDpi xmlns:a14="http://schemas.microsoft.com/office/drawing/2010/main" val="0"/>
@@ -841,114 +2722,74 @@
           <w:b/>
           <w:bCs/>
           <w:sz w:val="24"/>
-          <w:szCs w:val="28"/>
-        </w:rPr>
-        <w:t xml:space="preserve">yarn </w:t>
-      </w:r>
-      <w:proofErr w:type="gramStart"/>
+        </w:rPr>
+        <w:t>yarn eject</w:t>
+      </w:r>
+    </w:p>
+    <w:p>
+      <w:pPr>
+        <w:rPr>
+          <w:rFonts w:asciiTheme="minorHAnsi" w:hAnsiTheme="minorHAnsi" w:cstheme="minorHAnsi"/>
+          <w:sz w:val="24"/>
+          <w:lang w:val="bg-BG"/>
+        </w:rPr>
+      </w:pPr>
+      <w:r>
+        <w:rPr>
+          <w:rFonts w:asciiTheme="minorHAnsi" w:hAnsiTheme="minorHAnsi" w:cstheme="minorHAnsi"/>
+          <w:sz w:val="24"/>
+          <w:lang w:val="bg-BG"/>
+        </w:rPr>
+        <w:t>С очакван резултат:</w:t>
+      </w:r>
+    </w:p>
+    <w:p>
+      <w:pPr>
+        <w:rPr>
+          <w:rFonts w:asciiTheme="minorHAnsi" w:hAnsiTheme="minorHAnsi" w:cstheme="minorHAnsi"/>
+          <w:sz w:val="24"/>
+          <w:lang w:val="bg-BG"/>
+        </w:rPr>
+      </w:pPr>
+    </w:p>
+    <w:p>
+      <w:pPr>
+        <w:rPr>
+          <w:rFonts w:asciiTheme="minorHAnsi" w:hAnsiTheme="minorHAnsi" w:cstheme="minorHAnsi"/>
+          <w:sz w:val="24"/>
+          <w:lang w:val="bg-BG"/>
+        </w:rPr>
+      </w:pPr>
+    </w:p>
+    <w:p>
+      <w:pPr>
+        <w:rPr>
+          <w:rFonts w:asciiTheme="minorHAnsi" w:hAnsiTheme="minorHAnsi" w:cstheme="minorHAnsi"/>
+          <w:sz w:val="24"/>
+        </w:rPr>
+      </w:pPr>
+      <w:r>
+        <w:rPr>
+          <w:rFonts w:asciiTheme="minorHAnsi" w:hAnsiTheme="minorHAnsi" w:cstheme="minorHAnsi"/>
+          <w:sz w:val="24"/>
+          <w:lang w:val="bg-BG"/>
+        </w:rPr>
+        <w:t>След това се уверете, че всичко е инсталирано правилно. (</w:t>
+      </w:r>
       <w:r>
         <w:rPr>
           <w:rFonts w:asciiTheme="minorHAnsi" w:hAnsiTheme="minorHAnsi" w:cstheme="minorHAnsi"/>
           <w:b/>
           <w:bCs/>
           <w:sz w:val="24"/>
-          <w:szCs w:val="28"/>
-        </w:rPr>
-        <w:t>eject</w:t>
-      </w:r>
-      <w:proofErr w:type="gramEnd"/>
-    </w:p>
-    <w:p>
-      <w:pPr>
-        <w:rPr>
-          <w:rFonts w:asciiTheme="minorHAnsi" w:hAnsiTheme="minorHAnsi" w:cstheme="minorHAnsi"/>
-          <w:lang w:val="bg-BG"/>
-        </w:rPr>
-      </w:pPr>
-      <w:r>
-        <w:rPr>
-          <w:rFonts w:asciiTheme="minorHAnsi" w:hAnsiTheme="minorHAnsi" w:cstheme="minorHAnsi"/>
-          <w:lang w:val="bg-BG"/>
-        </w:rPr>
-        <w:t>С очакван резултат:</w:t>
-      </w:r>
-    </w:p>
-    <w:p>
-      <w:pPr>
-        <w:rPr>
-          <w:rFonts w:asciiTheme="minorHAnsi" w:hAnsiTheme="minorHAnsi" w:cstheme="minorHAnsi"/>
-          <w:lang w:val="bg-BG"/>
-        </w:rPr>
-      </w:pPr>
-    </w:p>
-    <w:p>
-      <w:pPr>
-        <w:rPr>
-          <w:rFonts w:asciiTheme="minorHAnsi" w:hAnsiTheme="minorHAnsi" w:cstheme="minorHAnsi"/>
-          <w:lang w:val="bg-BG"/>
-        </w:rPr>
-      </w:pPr>
-    </w:p>
-    <w:p>
-      <w:pPr>
-        <w:rPr>
-          <w:rFonts w:asciiTheme="minorHAnsi" w:hAnsiTheme="minorHAnsi" w:cstheme="minorHAnsi"/>
-          <w:sz w:val="20"/>
-          <w:szCs w:val="22"/>
-        </w:rPr>
-      </w:pPr>
-      <w:r>
-        <w:rPr>
-          <w:rFonts w:asciiTheme="minorHAnsi" w:hAnsiTheme="minorHAnsi" w:cstheme="minorHAnsi"/>
-          <w:sz w:val="20"/>
-          <w:szCs w:val="22"/>
-          <w:lang w:val="bg-BG"/>
-        </w:rPr>
-        <w:lastRenderedPageBreak/>
-        <w:t>След това се уверете, че всичко е инсталирано правилно. (</w:t>
-      </w:r>
-      <w:proofErr w:type="spellStart"/>
-      <w:r>
-        <w:rPr>
-          <w:rFonts w:asciiTheme="minorHAnsi" w:hAnsiTheme="minorHAnsi" w:cstheme="minorHAnsi"/>
-          <w:b/>
-          <w:bCs/>
-          <w:sz w:val="24"/>
-          <w:szCs w:val="28"/>
-          <w:lang w:val="bg-BG"/>
-        </w:rPr>
-        <w:t>yarn</w:t>
-      </w:r>
-      <w:proofErr w:type="spellEnd"/>
-      <w:r>
-        <w:rPr>
-          <w:rFonts w:asciiTheme="minorHAnsi" w:hAnsiTheme="minorHAnsi" w:cstheme="minorHAnsi"/>
-          <w:b/>
-          <w:bCs/>
-          <w:sz w:val="24"/>
-          <w:szCs w:val="28"/>
-          <w:lang w:val="bg-BG"/>
-        </w:rPr>
-        <w:t xml:space="preserve"> </w:t>
-      </w:r>
-      <w:proofErr w:type="spellStart"/>
-      <w:r>
-        <w:rPr>
-          <w:rFonts w:asciiTheme="minorHAnsi" w:hAnsiTheme="minorHAnsi" w:cstheme="minorHAnsi"/>
-          <w:b/>
-          <w:bCs/>
-          <w:sz w:val="24"/>
-          <w:szCs w:val="28"/>
-          <w:lang w:val="bg-BG"/>
-        </w:rPr>
-        <w:t>start</w:t>
-      </w:r>
-      <w:proofErr w:type="spellEnd"/>
-      <w:r>
-        <w:rPr>
-          <w:rFonts w:asciiTheme="minorHAnsi" w:hAnsiTheme="minorHAnsi" w:cstheme="minorHAnsi"/>
-          <w:sz w:val="20"/>
-          <w:szCs w:val="22"/>
+          <w:lang w:val="bg-BG"/>
+        </w:rPr>
+        <w:t>yarn start</w:t>
+      </w:r>
+      <w:r>
+        <w:rPr>
+          <w:rFonts w:asciiTheme="minorHAnsi" w:hAnsiTheme="minorHAnsi" w:cstheme="minorHAnsi"/>
+          <w:sz w:val="24"/>
         </w:rPr>
         <w:t xml:space="preserve">)  </w:t>
       </w:r>
@@ -957,15 +2798,13 @@
       <w:pPr>
         <w:rPr>
           <w:rFonts w:asciiTheme="minorHAnsi" w:hAnsiTheme="minorHAnsi" w:cstheme="minorHAnsi"/>
-          <w:sz w:val="20"/>
-          <w:szCs w:val="22"/>
-        </w:rPr>
-      </w:pPr>
-      <w:r>
-        <w:rPr>
-          <w:rFonts w:asciiTheme="minorHAnsi" w:hAnsiTheme="minorHAnsi" w:cstheme="minorHAnsi"/>
-          <w:sz w:val="20"/>
-          <w:szCs w:val="22"/>
+          <w:sz w:val="24"/>
+        </w:rPr>
+      </w:pPr>
+      <w:r>
+        <w:rPr>
+          <w:rFonts w:asciiTheme="minorHAnsi" w:hAnsiTheme="minorHAnsi" w:cstheme="minorHAnsi"/>
+          <w:sz w:val="24"/>
           <w:lang w:val="bg-BG"/>
         </w:rPr>
         <w:t>Възможно е, да се появи някой проблем като следния:</w:t>
@@ -975,13 +2814,14 @@
       <w:pPr>
         <w:rPr>
           <w:rFonts w:asciiTheme="minorHAnsi" w:hAnsiTheme="minorHAnsi" w:cstheme="minorHAnsi"/>
-          <w:sz w:val="20"/>
-          <w:szCs w:val="22"/>
-        </w:rPr>
-      </w:pPr>
-      <w:r>
-        <w:rPr>
+          <w:sz w:val="24"/>
+        </w:rPr>
+      </w:pPr>
+      <w:r>
+        <w:rPr>
+          <w:rFonts w:asciiTheme="minorHAnsi" w:hAnsiTheme="minorHAnsi" w:cstheme="minorHAnsi"/>
           <w:noProof/>
+          <w:sz w:val="24"/>
         </w:rPr>
         <w:drawing>
           <wp:anchor distT="0" distB="0" distL="114300" distR="114300" simplePos="0" relativeHeight="251660288" behindDoc="1" locked="0" layoutInCell="1" allowOverlap="1" wp14:anchorId="003359B3" wp14:editId="31E10280">
@@ -1015,7 +2855,7 @@
                     <pic:cNvPicPr/>
                   </pic:nvPicPr>
                   <pic:blipFill>
-                    <a:blip r:embed="rId12" cstate="print">
+                    <a:blip r:embed="rId18" cstate="print">
                       <a:extLst>
                         <a:ext uri="{28A0092B-C50C-407E-A947-70E740481C1C}">
                           <a14:useLocalDpi xmlns:a14="http://schemas.microsoft.com/office/drawing/2010/main" val="0"/>
@@ -1041,19 +2881,19 @@
           </wp:anchor>
         </w:drawing>
       </w:r>
-      <w:bookmarkStart w:id="0" w:name="_GoBack"/>
-      <w:bookmarkEnd w:id="0"/>
-    </w:p>
-    <w:p>
-      <w:pPr>
-        <w:rPr>
-          <w:rFonts w:asciiTheme="minorHAnsi" w:hAnsiTheme="minorHAnsi" w:cstheme="minorHAnsi"/>
-          <w:lang w:val="bg-BG"/>
-        </w:rPr>
-      </w:pPr>
-      <w:r>
-        <w:rPr>
-          <w:rFonts w:asciiTheme="minorHAnsi" w:hAnsiTheme="minorHAnsi" w:cstheme="minorHAnsi"/>
+    </w:p>
+    <w:p>
+      <w:pPr>
+        <w:rPr>
+          <w:rFonts w:asciiTheme="minorHAnsi" w:hAnsiTheme="minorHAnsi" w:cstheme="minorHAnsi"/>
+          <w:sz w:val="24"/>
+          <w:lang w:val="bg-BG"/>
+        </w:rPr>
+      </w:pPr>
+      <w:r>
+        <w:rPr>
+          <w:rFonts w:asciiTheme="minorHAnsi" w:hAnsiTheme="minorHAnsi" w:cstheme="minorHAnsi"/>
+          <w:sz w:val="24"/>
           <w:lang w:val="bg-BG"/>
         </w:rPr>
         <w:t>Грешката е добре описана</w:t>
@@ -1061,6 +2901,7 @@
       <w:r>
         <w:rPr>
           <w:rFonts w:asciiTheme="minorHAnsi" w:hAnsiTheme="minorHAnsi" w:cstheme="minorHAnsi"/>
+          <w:sz w:val="24"/>
           <w:lang w:val="bg-BG"/>
         </w:rPr>
         <w:t>. В случая е необходимо да изпълним:</w:t>
@@ -1073,107 +2914,32 @@
           <w:b/>
           <w:bCs/>
           <w:sz w:val="24"/>
-          <w:szCs w:val="28"/>
-          <w:lang w:val="bg-BG"/>
-        </w:rPr>
-      </w:pPr>
-      <w:proofErr w:type="spellStart"/>
+          <w:lang w:val="bg-BG"/>
+        </w:rPr>
+      </w:pPr>
       <w:r>
         <w:rPr>
           <w:rFonts w:asciiTheme="minorHAnsi" w:hAnsiTheme="minorHAnsi" w:cstheme="minorHAnsi"/>
           <w:b/>
           <w:bCs/>
           <w:sz w:val="24"/>
-          <w:szCs w:val="28"/>
-          <w:lang w:val="bg-BG"/>
-        </w:rPr>
-        <w:t>yarn</w:t>
-      </w:r>
-      <w:proofErr w:type="spellEnd"/>
-      <w:r>
-        <w:rPr>
-          <w:rFonts w:asciiTheme="minorHAnsi" w:hAnsiTheme="minorHAnsi" w:cstheme="minorHAnsi"/>
-          <w:b/>
-          <w:bCs/>
-          <w:sz w:val="24"/>
-          <w:szCs w:val="28"/>
-          <w:lang w:val="bg-BG"/>
-        </w:rPr>
-        <w:t xml:space="preserve"> </w:t>
-      </w:r>
-      <w:proofErr w:type="spellStart"/>
-      <w:r>
-        <w:rPr>
-          <w:rFonts w:asciiTheme="minorHAnsi" w:hAnsiTheme="minorHAnsi" w:cstheme="minorHAnsi"/>
-          <w:b/>
-          <w:bCs/>
-          <w:sz w:val="24"/>
-          <w:szCs w:val="28"/>
-          <w:lang w:val="bg-BG"/>
-        </w:rPr>
-        <w:t>add</w:t>
-      </w:r>
-      <w:proofErr w:type="spellEnd"/>
-      <w:r>
-        <w:rPr>
-          <w:rFonts w:asciiTheme="minorHAnsi" w:hAnsiTheme="minorHAnsi" w:cstheme="minorHAnsi"/>
-          <w:b/>
-          <w:bCs/>
-          <w:sz w:val="24"/>
-          <w:szCs w:val="28"/>
-          <w:lang w:val="bg-BG"/>
-        </w:rPr>
-        <w:t xml:space="preserve"> @</w:t>
-      </w:r>
-      <w:proofErr w:type="spellStart"/>
-      <w:r>
-        <w:rPr>
-          <w:rFonts w:asciiTheme="minorHAnsi" w:hAnsiTheme="minorHAnsi" w:cstheme="minorHAnsi"/>
-          <w:b/>
-          <w:bCs/>
-          <w:sz w:val="24"/>
-          <w:szCs w:val="28"/>
-          <w:lang w:val="bg-BG"/>
-        </w:rPr>
-        <w:t>babel</w:t>
-      </w:r>
-      <w:proofErr w:type="spellEnd"/>
-      <w:r>
-        <w:rPr>
-          <w:rFonts w:asciiTheme="minorHAnsi" w:hAnsiTheme="minorHAnsi" w:cstheme="minorHAnsi"/>
-          <w:b/>
-          <w:bCs/>
-          <w:sz w:val="24"/>
-          <w:szCs w:val="28"/>
-          <w:lang w:val="bg-BG"/>
-        </w:rPr>
-        <w:t>/</w:t>
-      </w:r>
-      <w:proofErr w:type="spellStart"/>
-      <w:r>
-        <w:rPr>
-          <w:rFonts w:asciiTheme="minorHAnsi" w:hAnsiTheme="minorHAnsi" w:cstheme="minorHAnsi"/>
-          <w:b/>
-          <w:bCs/>
-          <w:sz w:val="24"/>
-          <w:szCs w:val="28"/>
-          <w:lang w:val="bg-BG"/>
-        </w:rPr>
-        <w:t>plugin-transform-react-jsx</w:t>
-      </w:r>
-      <w:proofErr w:type="spellEnd"/>
-    </w:p>
-    <w:p>
-      <w:pPr>
-        <w:rPr>
-          <w:rFonts w:asciiTheme="minorHAnsi" w:hAnsiTheme="minorHAnsi" w:cstheme="minorHAnsi"/>
-          <w:lang w:val="bg-BG"/>
-        </w:rPr>
-      </w:pPr>
-      <w:proofErr w:type="spellStart"/>
-      <w:r>
-        <w:rPr>
-          <w:rFonts w:asciiTheme="minorHAnsi" w:hAnsiTheme="minorHAnsi" w:cstheme="minorHAnsi"/>
+          <w:lang w:val="bg-BG"/>
+        </w:rPr>
+        <w:t>yarn add @babel/plugin-transform-react-jsx</w:t>
+      </w:r>
+    </w:p>
+    <w:p>
+      <w:pPr>
+        <w:rPr>
+          <w:rFonts w:asciiTheme="minorHAnsi" w:hAnsiTheme="minorHAnsi" w:cstheme="minorHAnsi"/>
+          <w:sz w:val="24"/>
+          <w:lang w:val="bg-BG"/>
+        </w:rPr>
+      </w:pPr>
+      <w:r>
+        <w:rPr>
+          <w:rFonts w:asciiTheme="minorHAnsi" w:hAnsiTheme="minorHAnsi" w:cstheme="minorHAnsi"/>
+          <w:sz w:val="24"/>
           <w:lang w:val="bg-BG"/>
         </w:rPr>
         <w:t>садада</w:t>
@@ -1181,19 +2947,19 @@
       <w:r>
         <w:rPr>
           <w:rFonts w:asciiTheme="minorHAnsi" w:hAnsiTheme="minorHAnsi" w:cstheme="minorHAnsi"/>
+          <w:sz w:val="24"/>
           <w:lang w:val="bg-BG"/>
         </w:rPr>
         <w:t>с</w:t>
       </w:r>
-      <w:proofErr w:type="spellEnd"/>
     </w:p>
     <w:sectPr>
-      <w:headerReference w:type="even" r:id="rId13"/>
-      <w:headerReference w:type="default" r:id="rId14"/>
-      <w:footerReference w:type="even" r:id="rId15"/>
-      <w:footerReference w:type="default" r:id="rId16"/>
-      <w:headerReference w:type="first" r:id="rId17"/>
-      <w:footerReference w:type="first" r:id="rId18"/>
+      <w:headerReference w:type="even" r:id="rId19"/>
+      <w:headerReference w:type="default" r:id="rId20"/>
+      <w:footerReference w:type="even" r:id="rId21"/>
+      <w:footerReference w:type="default" r:id="rId22"/>
+      <w:headerReference w:type="first" r:id="rId23"/>
+      <w:footerReference w:type="first" r:id="rId24"/>
       <w:pgSz w:w="12240" w:h="15840"/>
       <w:pgMar w:top="1440" w:right="1440" w:bottom="1440" w:left="1440" w:header="720" w:footer="720" w:gutter="0"/>
       <w:cols w:space="720"/>
@@ -1713,6 +3479,72 @@
     <w:name w:val="Normal"/>
     <w:qFormat/>
   </w:style>
+  <w:style w:type="paragraph" w:styleId="Heading1">
+    <w:name w:val="heading 1"/>
+    <w:basedOn w:val="Normal"/>
+    <w:next w:val="Normal"/>
+    <w:link w:val="Heading1Char"/>
+    <w:uiPriority w:val="9"/>
+    <w:qFormat/>
+    <w:rsid w:val="00250A96"/>
+    <w:pPr>
+      <w:keepNext/>
+      <w:keepLines/>
+      <w:spacing w:before="240" w:after="0"/>
+      <w:outlineLvl w:val="0"/>
+    </w:pPr>
+    <w:rPr>
+      <w:rFonts w:asciiTheme="majorHAnsi" w:eastAsiaTheme="majorEastAsia" w:hAnsiTheme="majorHAnsi" w:cstheme="majorBidi"/>
+      <w:color w:val="365F91" w:themeColor="accent1" w:themeShade="BF"/>
+      <w:sz w:val="32"/>
+      <w:szCs w:val="32"/>
+    </w:rPr>
+  </w:style>
+  <w:style w:type="paragraph" w:styleId="Heading2">
+    <w:name w:val="heading 2"/>
+    <w:basedOn w:val="Normal"/>
+    <w:next w:val="Normal"/>
+    <w:link w:val="Heading2Char"/>
+    <w:uiPriority w:val="9"/>
+    <w:semiHidden/>
+    <w:unhideWhenUsed/>
+    <w:qFormat/>
+    <w:rsid w:val="00250A96"/>
+    <w:pPr>
+      <w:keepNext/>
+      <w:keepLines/>
+      <w:spacing w:before="40" w:after="0"/>
+      <w:outlineLvl w:val="1"/>
+    </w:pPr>
+    <w:rPr>
+      <w:rFonts w:asciiTheme="majorHAnsi" w:eastAsiaTheme="majorEastAsia" w:hAnsiTheme="majorHAnsi" w:cstheme="majorBidi"/>
+      <w:color w:val="365F91" w:themeColor="accent1" w:themeShade="BF"/>
+      <w:sz w:val="26"/>
+      <w:szCs w:val="26"/>
+    </w:rPr>
+  </w:style>
+  <w:style w:type="paragraph" w:styleId="Heading3">
+    <w:name w:val="heading 3"/>
+    <w:basedOn w:val="Normal"/>
+    <w:next w:val="Normal"/>
+    <w:link w:val="Heading3Char"/>
+    <w:uiPriority w:val="9"/>
+    <w:semiHidden/>
+    <w:unhideWhenUsed/>
+    <w:qFormat/>
+    <w:rsid w:val="00A60A86"/>
+    <w:pPr>
+      <w:keepNext/>
+      <w:keepLines/>
+      <w:spacing w:before="40" w:after="0"/>
+      <w:outlineLvl w:val="2"/>
+    </w:pPr>
+    <w:rPr>
+      <w:rFonts w:asciiTheme="majorHAnsi" w:eastAsiaTheme="majorEastAsia" w:hAnsiTheme="majorHAnsi" w:cstheme="majorBidi"/>
+      <w:color w:val="243F60" w:themeColor="accent1" w:themeShade="7F"/>
+      <w:sz w:val="24"/>
+    </w:rPr>
+  </w:style>
   <w:style w:type="character" w:default="1" w:styleId="DefaultParagraphFont">
     <w:name w:val="Default Paragraph Font"/>
     <w:uiPriority w:val="1"/>
@@ -1805,6 +3637,58 @@
     <w:rPr>
       <w:color w:val="605E5C"/>
       <w:shd w:val="clear" w:color="auto" w:fill="E1DFDD"/>
+    </w:rPr>
+  </w:style>
+  <w:style w:type="character" w:customStyle="1" w:styleId="Heading1Char">
+    <w:name w:val="Heading 1 Char"/>
+    <w:basedOn w:val="DefaultParagraphFont"/>
+    <w:link w:val="Heading1"/>
+    <w:uiPriority w:val="9"/>
+    <w:rsid w:val="00250A96"/>
+    <w:rPr>
+      <w:rFonts w:asciiTheme="majorHAnsi" w:eastAsiaTheme="majorEastAsia" w:hAnsiTheme="majorHAnsi" w:cstheme="majorBidi"/>
+      <w:color w:val="365F91" w:themeColor="accent1" w:themeShade="BF"/>
+      <w:sz w:val="32"/>
+      <w:szCs w:val="32"/>
+    </w:rPr>
+  </w:style>
+  <w:style w:type="character" w:customStyle="1" w:styleId="Heading2Char">
+    <w:name w:val="Heading 2 Char"/>
+    <w:basedOn w:val="DefaultParagraphFont"/>
+    <w:link w:val="Heading2"/>
+    <w:uiPriority w:val="9"/>
+    <w:semiHidden/>
+    <w:rsid w:val="00250A96"/>
+    <w:rPr>
+      <w:rFonts w:asciiTheme="majorHAnsi" w:eastAsiaTheme="majorEastAsia" w:hAnsiTheme="majorHAnsi" w:cstheme="majorBidi"/>
+      <w:color w:val="365F91" w:themeColor="accent1" w:themeShade="BF"/>
+      <w:sz w:val="26"/>
+      <w:szCs w:val="26"/>
+    </w:rPr>
+  </w:style>
+  <w:style w:type="character" w:styleId="FollowedHyperlink">
+    <w:name w:val="FollowedHyperlink"/>
+    <w:basedOn w:val="DefaultParagraphFont"/>
+    <w:uiPriority w:val="99"/>
+    <w:semiHidden/>
+    <w:unhideWhenUsed/>
+    <w:rsid w:val="00DD7746"/>
+    <w:rPr>
+      <w:color w:val="800080" w:themeColor="followedHyperlink"/>
+      <w:u w:val="single"/>
+    </w:rPr>
+  </w:style>
+  <w:style w:type="character" w:customStyle="1" w:styleId="Heading3Char">
+    <w:name w:val="Heading 3 Char"/>
+    <w:basedOn w:val="DefaultParagraphFont"/>
+    <w:link w:val="Heading3"/>
+    <w:uiPriority w:val="9"/>
+    <w:semiHidden/>
+    <w:rsid w:val="00A60A86"/>
+    <w:rPr>
+      <w:rFonts w:asciiTheme="majorHAnsi" w:eastAsiaTheme="majorEastAsia" w:hAnsiTheme="majorHAnsi" w:cstheme="majorBidi"/>
+      <w:color w:val="243F60" w:themeColor="accent1" w:themeShade="7F"/>
+      <w:sz w:val="24"/>
     </w:rPr>
   </w:style>
 </w:styles>
